--- a/docs/Supplement.docx
+++ b/docs/Supplement.docx
@@ -60,7 +60,7 @@
         <w:t xml:space="preserve">2025-04-16</w:t>
       </w:r>
     </w:p>
-    <w:bookmarkStart w:id="44" w:name="supplemental-methods"/>
+    <w:bookmarkStart w:id="90" w:name="supplemental-methods"/>
     <w:p>
       <w:pPr>
         <w:pStyle w:val="Heading1"/>
@@ -2684,6 +2684,26 @@
           <m:t>X</m:t>
         </m:r>
       </m:oMath>
+      <w:r>
+        <w:t xml:space="preserve"> </w:t>
+      </w:r>
+      <w:r>
+        <w:t xml:space="preserve">using the latest</w:t>
+      </w:r>
+      <w:r>
+        <w:t xml:space="preserve"> </w:t>
+      </w:r>
+      <m:oMath>
+        <m:r>
+          <m:t>N</m:t>
+        </m:r>
+      </m:oMath>
+      <w:r>
+        <w:t xml:space="preserve"> </w:t>
+      </w:r>
+      <w:r>
+        <w:t xml:space="preserve">reference times via:</w:t>
+      </w:r>
     </w:p>
     <w:p>
       <w:pPr>
@@ -2738,8 +2758,29 @@
                     </m:rPr>
                     <m:t>=</m:t>
                   </m:r>
-                  <m:r>
-                    <m:t>1</m:t>
+                  <m:sSup>
+                    <m:e>
+                      <m:r>
+                        <m:t>t</m:t>
+                      </m:r>
+                    </m:e>
+                    <m:sup>
+                      <m:r>
+                        <m:rPr>
+                          <m:sty m:val="p"/>
+                        </m:rPr>
+                        <m:t>*</m:t>
+                      </m:r>
+                    </m:sup>
+                  </m:sSup>
+                  <m:r>
+                    <m:rPr>
+                      <m:sty m:val="p"/>
+                    </m:rPr>
+                    <m:t>−</m:t>
+                  </m:r>
+                  <m:r>
+                    <m:t>N</m:t>
                   </m:r>
                 </m:sub>
                 <m:sup>
@@ -2809,6 +2850,12 @@
                     <m:rPr>
                       <m:sty m:val="p"/>
                     </m:rPr>
+                    <m:t>′</m:t>
+                  </m:r>
+                  <m:r>
+                    <m:rPr>
+                      <m:sty m:val="p"/>
+                    </m:rPr>
                     <m:t>=</m:t>
                   </m:r>
                   <m:r>
@@ -2838,8 +2885,29 @@
                         </m:rPr>
                         <m:t>=</m:t>
                       </m:r>
+                      <m:sSup>
+                        <m:e>
+                          <m:r>
+                            <m:t>t</m:t>
+                          </m:r>
+                        </m:e>
+                        <m:sup>
+                          <m:r>
+                            <m:rPr>
+                              <m:sty m:val="p"/>
+                            </m:rPr>
+                            <m:t>*</m:t>
+                          </m:r>
+                        </m:sup>
+                      </m:sSup>
                       <m:r>
-                        <m:t>1</m:t>
+                        <m:rPr>
+                          <m:sty m:val="p"/>
+                        </m:rPr>
+                        <m:t>−</m:t>
+                      </m:r>
+                      <m:r>
+                        <m:t>N</m:t>
                       </m:r>
                     </m:sub>
                     <m:sup>
@@ -2888,6 +2956,12 @@
                           <m:r>
                             <m:t>d</m:t>
                           </m:r>
+                          <m:r>
+                            <m:rPr>
+                              <m:sty m:val="p"/>
+                            </m:rPr>
+                            <m:t>′</m:t>
+                          </m:r>
                         </m:sub>
                       </m:sSub>
                     </m:e>
@@ -2929,7 +3003,10 @@
         </m:r>
       </m:oMath>
       <w:r>
-        <w:t xml:space="preserve">, and the denominator is the sum across all reference times</w:t>
+        <w:t xml:space="preserve"> </w:t>
+      </w:r>
+      <w:r>
+        <w:t xml:space="preserve">of interest, and the denominator is the sum across all reference times</w:t>
       </w:r>
       <w:r>
         <w:t xml:space="preserve"> </w:t>
@@ -2943,7 +3020,7 @@
         <w:t xml:space="preserve"> </w:t>
       </w:r>
       <w:r>
-        <w:t xml:space="preserve">and delays</w:t>
+        <w:t xml:space="preserve">and indexed delays in the reporting matrix</w:t>
       </w:r>
       <w:r>
         <w:t xml:space="preserve"> </w:t>
@@ -2951,6 +3028,12 @@
       <m:oMath>
         <m:r>
           <m:t>d</m:t>
+        </m:r>
+        <m:r>
+          <m:rPr>
+            <m:sty m:val="p"/>
+          </m:rPr>
+          <m:t>′</m:t>
         </m:r>
       </m:oMath>
       <w:r>
@@ -3102,7 +3185,7 @@
         <w:t xml:space="preserve"> </w:t>
       </w:r>
       <w:r>
-        <w:t xml:space="preserve">for the most recent reference time, located at the bottom left of the reporting triangle in Figure @ref(fig1) above. This means that in practice, the reporting triangle must have at least the same number of rows as it does columns. The method assumes that the values at each delay</w:t>
+        <w:t xml:space="preserve">for the most recent reference time, located at the bottom left of the reporting triangle in Figure @ref(fig1) above. The method assumes that the values at each delay</w:t>
       </w:r>
       <w:r>
         <w:t xml:space="preserve"> </w:t>
@@ -3149,7 +3232,7 @@
         </m:r>
       </m:oMath>
       <w:r>
-        <w:t xml:space="preserve">, we sum over the rectangle of completely observed reference times for all</w:t>
+        <w:t xml:space="preserve">, we sum over the rectangle of completely observed reference dates for all</w:t>
       </w:r>
       <w:r>
         <w:t xml:space="preserve"> </w:t>
@@ -3172,7 +3255,7 @@
         <w:t xml:space="preserve"> </w:t>
       </w:r>
       <w:r>
-        <w:t xml:space="preserve">columns (block top left) and sum over the column of completely observed reference times for all of the entries in column</w:t>
+        <w:t xml:space="preserve">columns (block top left) and sum over the column of completely observed reference dates for all of the entries in column</w:t>
       </w:r>
       <w:r>
         <w:t xml:space="preserve"> </w:t>
@@ -3220,7 +3303,7 @@
         <w:t xml:space="preserve"> </w:t>
       </w:r>
       <w:r>
-        <w:t xml:space="preserve">for each incomplete reference time (block bottom left), and scale by this ratio to get the missing entries in column</w:t>
+        <w:t xml:space="preserve">for each incomplete reference date (block bottom left), and scale by this ratio to get the missing entries in column</w:t>
       </w:r>
       <w:r>
         <w:t xml:space="preserve"> </w:t>
@@ -4265,7 +4348,7 @@
         <w:pStyle w:val="FirstParagraph"/>
       </w:pPr>
       <w:r>
-        <w:t xml:space="preserve">To estimate the uncertainty in the nowcasts, we use past nowcast errors and assume a negative binomial observation model.</w:t>
+        <w:t xml:space="preserve">To estimate the uncertainty in the nowcasts, we use past nowcast errors. In this analysis, we assume a negative binomial observation model.</w:t>
       </w:r>
     </w:p>
     <w:bookmarkStart w:id="28" w:name="X289aaf502c853adf6631b7e17eb88f64610d223"/>
@@ -4477,7 +4560,7 @@
         <w:t xml:space="preserve"> </w:t>
       </w:r>
       <w:r>
-        <w:t xml:space="preserve">reporting triangles, we simply remove the last</w:t>
+        <w:t xml:space="preserve">reporting triangles, we work backwards from most recent to oldest, removing the last</w:t>
       </w:r>
       <w:r>
         <w:t xml:space="preserve"> </w:t>
@@ -4491,7 +4574,7 @@
         <w:t xml:space="preserve"> </w:t>
       </w:r>
       <w:r>
-        <w:t xml:space="preserve">rows of the existing reporting triangle (or reporting matrix), to generate</w:t>
+        <w:t xml:space="preserve">rows of the existing reporting triangle, to generate</w:t>
       </w:r>
       <w:r>
         <w:t xml:space="preserve"> </w:t>
@@ -4505,21 +4588,7 @@
         <w:t xml:space="preserve"> </w:t>
       </w:r>
       <w:r>
-        <w:t xml:space="preserve">truncated incomplete reporting matrices. The method uses each retrospective reporting triangle to re-estimate a delay distribution using the</w:t>
-      </w:r>
-      <w:r>
-        <w:t xml:space="preserve"> </w:t>
-      </w:r>
-      <m:oMath>
-        <m:r>
-          <m:t>N</m:t>
-        </m:r>
-      </m:oMath>
-      <w:r>
-        <w:t xml:space="preserve"> </w:t>
-      </w:r>
-      <w:r>
-        <w:t xml:space="preserve">preceding rows of the reporting triangle before</w:t>
+        <w:t xml:space="preserve">truncated reporting triangles. We then replace the bottom right of the triangle with NAs, assuming these would not have been observed as of</w:t>
       </w:r>
       <w:r>
         <w:t xml:space="preserve"> </w:t>
@@ -4542,7 +4611,7 @@
         </m:sSup>
       </m:oMath>
       <w:r>
-        <w:t xml:space="preserve">, and recomputes a retrospective nowcast, for</w:t>
+        <w:t xml:space="preserve">, to generare</w:t>
       </w:r>
       <w:r>
         <w:t xml:space="preserve"> </w:t>
@@ -4556,21 +4625,29 @@
         <w:t xml:space="preserve"> </w:t>
       </w:r>
       <w:r>
-        <w:t xml:space="preserve">realizations of the retrospective reporting triangle (so</w:t>
-      </w:r>
-      <w:r>
-        <w:t xml:space="preserve"> </w:t>
-      </w:r>
-      <m:oMath>
-        <m:r>
-          <m:t>M</m:t>
-        </m:r>
-      </m:oMath>
-      <w:r>
-        <w:t xml:space="preserve"> </w:t>
-      </w:r>
-      <w:r>
-        <w:t xml:space="preserve">different</w:t>
+        <w:t xml:space="preserve">retrospective reporting triangles.</w:t>
+      </w:r>
+    </w:p>
+    <w:p>
+      <w:pPr>
+        <w:pStyle w:val="BodyText"/>
+      </w:pPr>
+      <w:r>
+        <w:t xml:space="preserve">The method uses each retrospective reporting triangle to re-estimate a delay distribution using the</w:t>
+      </w:r>
+      <w:r>
+        <w:t xml:space="preserve"> </w:t>
+      </w:r>
+      <m:oMath>
+        <m:r>
+          <m:t>N</m:t>
+        </m:r>
+      </m:oMath>
+      <w:r>
+        <w:t xml:space="preserve"> </w:t>
+      </w:r>
+      <w:r>
+        <w:t xml:space="preserve">preceding reference times of the retrospective reporting triangle before</w:t>
       </w:r>
       <w:r>
         <w:t xml:space="preserve"> </w:t>
@@ -4593,33 +4670,97 @@
         </m:sSup>
       </m:oMath>
       <w:r>
+        <w:t xml:space="preserve">, and recomputes a retrospective point nowcast matrix, for</w:t>
+      </w:r>
+      <w:r>
+        <w:t xml:space="preserve"> </w:t>
+      </w:r>
+      <m:oMath>
+        <m:r>
+          <m:t>M</m:t>
+        </m:r>
+      </m:oMath>
+      <w:r>
+        <w:t xml:space="preserve"> </w:t>
+      </w:r>
+      <w:r>
+        <w:t xml:space="preserve">realizations of the retrospective reporting triangle (so</w:t>
+      </w:r>
+      <w:r>
+        <w:t xml:space="preserve"> </w:t>
+      </w:r>
+      <m:oMath>
+        <m:r>
+          <m:t>M</m:t>
+        </m:r>
+      </m:oMath>
+      <w:r>
+        <w:t xml:space="preserve"> </w:t>
+      </w:r>
+      <w:r>
+        <w:t xml:space="preserve">different</w:t>
+      </w:r>
+      <w:r>
+        <w:t xml:space="preserve"> </w:t>
+      </w:r>
+      <m:oMath>
+        <m:sSup>
+          <m:e>
+            <m:r>
+              <m:t>s</m:t>
+            </m:r>
+          </m:e>
+          <m:sup>
+            <m:r>
+              <m:rPr>
+                <m:sty m:val="p"/>
+              </m:rPr>
+              <m:t>*</m:t>
+            </m:r>
+          </m:sup>
+        </m:sSup>
+      </m:oMath>
+      <w:r>
         <w:t xml:space="preserve"> </w:t>
       </w:r>
       <w:r>
         <w:t xml:space="preserve">values).</w:t>
       </w:r>
     </w:p>
-    <w:bookmarkEnd w:id="28"/>
-    <w:bookmarkStart w:id="29" w:name="X452336ea488f83f9eda1b30a5bd5f00f08d3758"/>
-    <w:p>
-      <w:pPr>
-        <w:pStyle w:val="Heading4"/>
-      </w:pPr>
-      <w:r>
-        <w:t xml:space="preserve">Generation of retrospective point nowcast matrices</w:t>
-      </w:r>
-    </w:p>
-    <w:p>
-      <w:pPr>
-        <w:pStyle w:val="FirstParagraph"/>
-      </w:pPr>
-      <w:r>
-        <w:t xml:space="preserve">From the</w:t>
-      </w:r>
-      <w:r>
-        <w:t xml:space="preserve"> </w:t>
-      </w:r>
-      <m:oMath>
+    <w:p>
+      <w:pPr>
+        <w:pStyle w:val="BodyText"/>
+      </w:pPr>
+      <w:r>
+        <w:t xml:space="preserve">Thus in order to estimate uncertainty using</w:t>
+      </w:r>
+      <w:r>
+        <w:t xml:space="preserve"> </w:t>
+      </w:r>
+      <m:oMath>
+        <m:r>
+          <m:t>N</m:t>
+        </m:r>
+      </m:oMath>
+      <w:r>
+        <w:t xml:space="preserve"> </w:t>
+      </w:r>
+      <w:r>
+        <w:t xml:space="preserve">reference times, the total training volume must meet or exceed</w:t>
+      </w:r>
+      <w:r>
+        <w:t xml:space="preserve"> </w:t>
+      </w:r>
+      <m:oMath>
+        <m:r>
+          <m:t>N</m:t>
+        </m:r>
+        <m:r>
+          <m:rPr>
+            <m:sty m:val="p"/>
+          </m:rPr>
+          <m:t>+</m:t>
+        </m:r>
         <m:r>
           <m:t>M</m:t>
         </m:r>
@@ -4628,75 +4769,186 @@
         <w:t xml:space="preserve"> </w:t>
       </w:r>
       <w:r>
-        <w:t xml:space="preserve">reporting triangles, we apply the method described above to estimate a delay distribution from a reporting triangle and generate a point nowcast for each reporting triangle, to generate</w:t>
-      </w:r>
-      <w:r>
-        <w:t xml:space="preserve"> </w:t>
-      </w:r>
-      <m:oMath>
-        <m:r>
-          <m:t>M</m:t>
-        </m:r>
-      </m:oMath>
-      <w:r>
-        <w:t xml:space="preserve"> </w:t>
-      </w:r>
-      <w:r>
-        <w:t xml:space="preserve">point nowcasts.</w:t>
-      </w:r>
-    </w:p>
-    <w:bookmarkEnd w:id="29"/>
-    <w:bookmarkStart w:id="30" w:name="Xe8fc107e66aa6e55ad49b9afa61c0f14693e3cc"/>
-    <w:p>
-      <w:pPr>
-        <w:pStyle w:val="Heading4"/>
-      </w:pPr>
-      <w:r>
-        <w:t xml:space="preserve">Fit point nowcast matrices and observed values to a negative binomial observation model at each delay</w:t>
-      </w:r>
-    </w:p>
-    <w:p>
-      <w:pPr>
-        <w:pStyle w:val="FirstParagraph"/>
-      </w:pPr>
-      <w:r>
-        <w:t xml:space="preserve">We then take the list of point nowcast matrices, and the list of truncated incomplete reporting matrices (these do not necessarily contains NAs on the bottom right, the bottom right could be entirely or partially observed). For each delay</w:t>
-      </w:r>
-      <w:r>
-        <w:t xml:space="preserve"> </w:t>
-      </w:r>
-      <m:oMath>
-        <m:r>
-          <m:t>d</m:t>
-        </m:r>
-      </m:oMath>
-      <w:r>
-        <w:t xml:space="preserve"> </w:t>
-      </w:r>
-      <w:r>
-        <w:t xml:space="preserve">we identify the overlapping set of matrix elements that were imputed retrospectively and matrix elements that had been observed as of the most recent time point.</w:t>
-      </w:r>
-    </w:p>
-    <w:p>
-      <w:pPr>
-        <w:pStyle w:val="BodyText"/>
-      </w:pPr>
-      <w:r>
-        <w:t xml:space="preserve">For each delay</w:t>
-      </w:r>
-      <w:r>
-        <w:t xml:space="preserve"> </w:t>
-      </w:r>
-      <m:oMath>
-        <m:r>
-          <m:t>d</m:t>
-        </m:r>
+        <w:t xml:space="preserve">so that the oldest retrospective nowcast dataset at</w:t>
+      </w:r>
+      <w:r>
+        <w:t xml:space="preserve"> </w:t>
+      </w:r>
+      <m:oMath>
+        <m:sSup>
+          <m:e>
+            <m:r>
+              <m:t>s</m:t>
+            </m:r>
+          </m:e>
+          <m:sup>
+            <m:r>
+              <m:rPr>
+                <m:sty m:val="p"/>
+              </m:rPr>
+              <m:t>*</m:t>
+            </m:r>
+          </m:sup>
+        </m:sSup>
         <m:r>
           <m:rPr>
             <m:sty m:val="p"/>
           </m:rPr>
           <m:t>=</m:t>
         </m:r>
+        <m:sSup>
+          <m:e>
+            <m:r>
+              <m:t>t</m:t>
+            </m:r>
+          </m:e>
+          <m:sup>
+            <m:r>
+              <m:rPr>
+                <m:sty m:val="p"/>
+              </m:rPr>
+              <m:t>*</m:t>
+            </m:r>
+          </m:sup>
+        </m:sSup>
+        <m:r>
+          <m:rPr>
+            <m:sty m:val="p"/>
+          </m:rPr>
+          <m:t>−</m:t>
+        </m:r>
+        <m:r>
+          <m:t>M</m:t>
+        </m:r>
+      </m:oMath>
+      <w:r>
+        <w:t xml:space="preserve"> </w:t>
+      </w:r>
+      <w:r>
+        <w:t xml:space="preserve">can use</w:t>
+      </w:r>
+      <w:r>
+        <w:t xml:space="preserve"> </w:t>
+      </w:r>
+      <m:oMath>
+        <m:r>
+          <m:t>N</m:t>
+        </m:r>
+      </m:oMath>
+      <w:r>
+        <w:t xml:space="preserve"> </w:t>
+      </w:r>
+      <w:r>
+        <w:t xml:space="preserve">reference times for its point nowcast.</w:t>
+      </w:r>
+    </w:p>
+    <w:bookmarkEnd w:id="28"/>
+    <w:bookmarkStart w:id="29" w:name="X452336ea488f83f9eda1b30a5bd5f00f08d3758"/>
+    <w:p>
+      <w:pPr>
+        <w:pStyle w:val="Heading4"/>
+      </w:pPr>
+      <w:r>
+        <w:t xml:space="preserve">Generation of retrospective point nowcast matrices</w:t>
+      </w:r>
+    </w:p>
+    <w:p>
+      <w:pPr>
+        <w:pStyle w:val="FirstParagraph"/>
+      </w:pPr>
+      <w:r>
+        <w:t xml:space="preserve">From the</w:t>
+      </w:r>
+      <w:r>
+        <w:t xml:space="preserve"> </w:t>
+      </w:r>
+      <m:oMath>
+        <m:r>
+          <m:t>M</m:t>
+        </m:r>
+      </m:oMath>
+      <w:r>
+        <w:t xml:space="preserve"> </w:t>
+      </w:r>
+      <w:r>
+        <w:t xml:space="preserve">reporting triangles, we apply the method described above to estimate a delay distribution from a reporting triangle and generate a point nowcast for each reporting triangle, to generate</w:t>
+      </w:r>
+      <w:r>
+        <w:t xml:space="preserve"> </w:t>
+      </w:r>
+      <m:oMath>
+        <m:r>
+          <m:t>M</m:t>
+        </m:r>
+      </m:oMath>
+      <w:r>
+        <w:t xml:space="preserve"> </w:t>
+      </w:r>
+      <w:r>
+        <w:t xml:space="preserve">point nowcasts.</w:t>
+      </w:r>
+    </w:p>
+    <w:bookmarkEnd w:id="29"/>
+    <w:bookmarkStart w:id="30" w:name="X457f0d4aa5218e460bbf49f415ff72b9085680c"/>
+    <w:p>
+      <w:pPr>
+        <w:pStyle w:val="Heading4"/>
+      </w:pPr>
+      <w:r>
+        <w:t xml:space="preserve">Fit predicted point nowcast vectors and obesrved counts to a negative binomial observation model at each forecast horizon</w:t>
+      </w:r>
+    </w:p>
+    <w:p>
+      <w:pPr>
+        <w:pStyle w:val="FirstParagraph"/>
+      </w:pPr>
+      <w:r>
+        <w:t xml:space="preserve">We quantify the uncertainty at the target quantity level, which is assumed, by default, to be the final count at each reference time, summed across reporting delays.</w:t>
+      </w:r>
+    </w:p>
+    <w:p>
+      <w:pPr>
+        <w:pStyle w:val="BodyText"/>
+      </w:pPr>
+      <w:r>
+        <w:t xml:space="preserve">At each retrospective nowcast time</w:t>
+      </w:r>
+      <w:r>
+        <w:t xml:space="preserve"> </w:t>
+      </w:r>
+      <m:oMath>
+        <m:sSup>
+          <m:e>
+            <m:r>
+              <m:t>s</m:t>
+            </m:r>
+          </m:e>
+          <m:sup>
+            <m:r>
+              <m:rPr>
+                <m:sty m:val="p"/>
+              </m:rPr>
+              <m:t>*</m:t>
+            </m:r>
+          </m:sup>
+        </m:sSup>
+      </m:oMath>
+      <w:r>
+        <w:t xml:space="preserve">, we compute the predicted and corresponding observed nowcast at each forecast horizon</w:t>
+      </w:r>
+      <w:r>
+        <w:t xml:space="preserve"> </w:t>
+      </w:r>
+      <m:oMath>
+        <m:r>
+          <m:t>j</m:t>
+        </m:r>
+        <m:r>
+          <m:rPr>
+            <m:sty m:val="p"/>
+          </m:rPr>
+          <m:t>=</m:t>
+        </m:r>
         <m:r>
           <m:t>1</m:t>
         </m:r>
@@ -4738,7 +4990,627 @@
         <w:t xml:space="preserve"> </w:t>
       </w:r>
       <w:r>
-        <w:t xml:space="preserve">we assume that the observed values,</w:t>
+        <w:t xml:space="preserve">by summing across the reporting delays for all delays</w:t>
+      </w:r>
+      <w:r>
+        <w:t xml:space="preserve"> </w:t>
+      </w:r>
+      <m:oMath>
+        <m:r>
+          <m:t>d</m:t>
+        </m:r>
+      </m:oMath>
+      <w:r>
+        <w:t xml:space="preserve"> </w:t>
+      </w:r>
+      <w:r>
+        <w:t xml:space="preserve">that have been observed as of time</w:t>
+      </w:r>
+      <w:r>
+        <w:t xml:space="preserve"> </w:t>
+      </w:r>
+      <m:oMath>
+        <m:sSup>
+          <m:e>
+            <m:r>
+              <m:t>t</m:t>
+            </m:r>
+          </m:e>
+          <m:sup>
+            <m:r>
+              <m:rPr>
+                <m:sty m:val="p"/>
+              </m:rPr>
+              <m:t>*</m:t>
+            </m:r>
+          </m:sup>
+        </m:sSup>
+      </m:oMath>
+      <w:r>
+        <w:t xml:space="preserve">, as indicated below by the indicator function. We define the predicted nowcast for forecast horizon</w:t>
+      </w:r>
+      <w:r>
+        <w:t xml:space="preserve"> </w:t>
+      </w:r>
+      <m:oMath>
+        <m:r>
+          <m:t>j</m:t>
+        </m:r>
+      </m:oMath>
+      <w:r>
+        <w:t xml:space="preserve"> </w:t>
+      </w:r>
+      <w:r>
+        <w:t xml:space="preserve">at retrospective nowcast time</w:t>
+      </w:r>
+      <w:r>
+        <w:t xml:space="preserve"> </w:t>
+      </w:r>
+      <m:oMath>
+        <m:sSup>
+          <m:e>
+            <m:r>
+              <m:t>s</m:t>
+            </m:r>
+          </m:e>
+          <m:sup>
+            <m:r>
+              <m:rPr>
+                <m:sty m:val="p"/>
+              </m:rPr>
+              <m:t>*</m:t>
+            </m:r>
+          </m:sup>
+        </m:sSup>
+      </m:oMath>
+    </w:p>
+    <w:p>
+      <w:pPr>
+        <w:pStyle w:val="BodyText"/>
+      </w:pPr>
+      <m:oMathPara>
+        <m:oMathParaPr>
+          <m:jc m:val="center"/>
+        </m:oMathParaPr>
+        <m:oMath>
+          <m:sSub>
+            <m:e>
+              <m:acc>
+                <m:accPr>
+                  <m:chr m:val="̂"/>
+                </m:accPr>
+                <m:e>
+                  <m:r>
+                    <m:t>X</m:t>
+                  </m:r>
+                </m:e>
+              </m:acc>
+            </m:e>
+            <m:sub>
+              <m:r>
+                <m:t>t</m:t>
+              </m:r>
+              <m:r>
+                <m:rPr>
+                  <m:sty m:val="p"/>
+                </m:rPr>
+                <m:t>−</m:t>
+              </m:r>
+              <m:r>
+                <m:t>j</m:t>
+              </m:r>
+            </m:sub>
+          </m:sSub>
+          <m:d>
+            <m:dPr>
+              <m:begChr m:val="("/>
+              <m:endChr m:val=")"/>
+              <m:sepChr m:val=""/>
+              <m:grow/>
+            </m:dPr>
+            <m:e>
+              <m:sSup>
+                <m:e>
+                  <m:r>
+                    <m:t>s</m:t>
+                  </m:r>
+                </m:e>
+                <m:sup>
+                  <m:r>
+                    <m:rPr>
+                      <m:sty m:val="p"/>
+                    </m:rPr>
+                    <m:t>*</m:t>
+                  </m:r>
+                </m:sup>
+              </m:sSup>
+            </m:e>
+          </m:d>
+          <m:r>
+            <m:rPr>
+              <m:sty m:val="p"/>
+            </m:rPr>
+            <m:t>=</m:t>
+          </m:r>
+          <m:nary>
+            <m:naryPr>
+              <m:chr m:val="∑"/>
+              <m:limLoc m:val="undOvr"/>
+              <m:subHide m:val="off"/>
+              <m:supHide m:val="off"/>
+            </m:naryPr>
+            <m:sub>
+              <m:r>
+                <m:t>d</m:t>
+              </m:r>
+              <m:r>
+                <m:rPr>
+                  <m:sty m:val="p"/>
+                </m:rPr>
+                <m:t>=</m:t>
+              </m:r>
+              <m:r>
+                <m:t>0</m:t>
+              </m:r>
+            </m:sub>
+            <m:sup>
+              <m:r>
+                <m:t>D</m:t>
+              </m:r>
+            </m:sup>
+            <m:e>
+              <m:sSub>
+                <m:e>
+                  <m:acc>
+                    <m:accPr>
+                      <m:chr m:val="̂"/>
+                    </m:accPr>
+                    <m:e>
+                      <m:r>
+                        <m:t>X</m:t>
+                      </m:r>
+                    </m:e>
+                  </m:acc>
+                </m:e>
+                <m:sub>
+                  <m:r>
+                    <m:t>t</m:t>
+                  </m:r>
+                  <m:r>
+                    <m:rPr>
+                      <m:sty m:val="p"/>
+                    </m:rPr>
+                    <m:t>−</m:t>
+                  </m:r>
+                  <m:r>
+                    <m:t>j</m:t>
+                  </m:r>
+                  <m:r>
+                    <m:rPr>
+                      <m:sty m:val="p"/>
+                    </m:rPr>
+                    <m:t>,</m:t>
+                  </m:r>
+                  <m:r>
+                    <m:t>d</m:t>
+                  </m:r>
+                </m:sub>
+              </m:sSub>
+            </m:e>
+          </m:nary>
+          <m:d>
+            <m:dPr>
+              <m:begChr m:val="("/>
+              <m:endChr m:val=")"/>
+              <m:sepChr m:val=""/>
+              <m:grow/>
+            </m:dPr>
+            <m:e>
+              <m:sSup>
+                <m:e>
+                  <m:r>
+                    <m:t>s</m:t>
+                  </m:r>
+                </m:e>
+                <m:sup>
+                  <m:r>
+                    <m:rPr>
+                      <m:sty m:val="p"/>
+                    </m:rPr>
+                    <m:t>*</m:t>
+                  </m:r>
+                </m:sup>
+              </m:sSup>
+            </m:e>
+          </m:d>
+          <m:r>
+            <m:rPr>
+              <m:sty m:val="p"/>
+            </m:rPr>
+            <m:t>×</m:t>
+          </m:r>
+          <m:r>
+            <m:t>I</m:t>
+          </m:r>
+          <m:d>
+            <m:dPr>
+              <m:begChr m:val="("/>
+              <m:endChr m:val=")"/>
+              <m:sepChr m:val=""/>
+              <m:grow/>
+            </m:dPr>
+            <m:e>
+              <m:r>
+                <m:t>t</m:t>
+              </m:r>
+              <m:r>
+                <m:rPr>
+                  <m:sty m:val="p"/>
+                </m:rPr>
+                <m:t>−</m:t>
+              </m:r>
+              <m:r>
+                <m:t>j</m:t>
+              </m:r>
+              <m:r>
+                <m:rPr>
+                  <m:sty m:val="p"/>
+                </m:rPr>
+                <m:t>+</m:t>
+              </m:r>
+              <m:r>
+                <m:t>d</m:t>
+              </m:r>
+              <m:r>
+                <m:rPr>
+                  <m:sty m:val="p"/>
+                </m:rPr>
+                <m:t>≤</m:t>
+              </m:r>
+              <m:sSup>
+                <m:e>
+                  <m:r>
+                    <m:t>t</m:t>
+                  </m:r>
+                </m:e>
+                <m:sup>
+                  <m:r>
+                    <m:rPr>
+                      <m:sty m:val="p"/>
+                    </m:rPr>
+                    <m:t>*</m:t>
+                  </m:r>
+                </m:sup>
+              </m:sSup>
+            </m:e>
+          </m:d>
+        </m:oMath>
+      </m:oMathPara>
+    </w:p>
+    <w:p>
+      <w:pPr>
+        <w:pStyle w:val="FirstParagraph"/>
+      </w:pPr>
+      <w:r>
+        <w:t xml:space="preserve">and likewise the observed nowcast for forecast horizon</w:t>
+      </w:r>
+      <w:r>
+        <w:t xml:space="preserve"> </w:t>
+      </w:r>
+      <m:oMath>
+        <m:r>
+          <m:t>j</m:t>
+        </m:r>
+      </m:oMath>
+      <w:r>
+        <w:t xml:space="preserve"> </w:t>
+      </w:r>
+      <w:r>
+        <w:t xml:space="preserve">at retrospective nowcast time</w:t>
+      </w:r>
+      <w:r>
+        <w:t xml:space="preserve"> </w:t>
+      </w:r>
+      <m:oMath>
+        <m:sSup>
+          <m:e>
+            <m:r>
+              <m:t>s</m:t>
+            </m:r>
+          </m:e>
+          <m:sup>
+            <m:r>
+              <m:rPr>
+                <m:sty m:val="p"/>
+              </m:rPr>
+              <m:t>*</m:t>
+            </m:r>
+          </m:sup>
+        </m:sSup>
+      </m:oMath>
+    </w:p>
+    <w:p>
+      <w:pPr>
+        <w:pStyle w:val="BodyText"/>
+      </w:pPr>
+      <m:oMathPara>
+        <m:oMathParaPr>
+          <m:jc m:val="center"/>
+        </m:oMathParaPr>
+        <m:oMath>
+          <m:sSub>
+            <m:e>
+              <m:r>
+                <m:t>X</m:t>
+              </m:r>
+            </m:e>
+            <m:sub>
+              <m:r>
+                <m:t>t</m:t>
+              </m:r>
+              <m:r>
+                <m:rPr>
+                  <m:sty m:val="p"/>
+                </m:rPr>
+                <m:t>−</m:t>
+              </m:r>
+              <m:r>
+                <m:t>j</m:t>
+              </m:r>
+            </m:sub>
+          </m:sSub>
+          <m:d>
+            <m:dPr>
+              <m:begChr m:val="("/>
+              <m:endChr m:val=")"/>
+              <m:sepChr m:val=""/>
+              <m:grow/>
+            </m:dPr>
+            <m:e>
+              <m:sSup>
+                <m:e>
+                  <m:r>
+                    <m:t>s</m:t>
+                  </m:r>
+                </m:e>
+                <m:sup>
+                  <m:r>
+                    <m:rPr>
+                      <m:sty m:val="p"/>
+                    </m:rPr>
+                    <m:t>*</m:t>
+                  </m:r>
+                </m:sup>
+              </m:sSup>
+            </m:e>
+          </m:d>
+          <m:r>
+            <m:rPr>
+              <m:sty m:val="p"/>
+            </m:rPr>
+            <m:t>=</m:t>
+          </m:r>
+          <m:nary>
+            <m:naryPr>
+              <m:chr m:val="∑"/>
+              <m:limLoc m:val="undOvr"/>
+              <m:subHide m:val="off"/>
+              <m:supHide m:val="off"/>
+            </m:naryPr>
+            <m:sub>
+              <m:r>
+                <m:t>d</m:t>
+              </m:r>
+              <m:r>
+                <m:rPr>
+                  <m:sty m:val="p"/>
+                </m:rPr>
+                <m:t>=</m:t>
+              </m:r>
+              <m:r>
+                <m:t>0</m:t>
+              </m:r>
+            </m:sub>
+            <m:sup>
+              <m:r>
+                <m:t>D</m:t>
+              </m:r>
+            </m:sup>
+            <m:e>
+              <m:sSub>
+                <m:e>
+                  <m:r>
+                    <m:t>X</m:t>
+                  </m:r>
+                </m:e>
+                <m:sub>
+                  <m:r>
+                    <m:t>t</m:t>
+                  </m:r>
+                  <m:r>
+                    <m:rPr>
+                      <m:sty m:val="p"/>
+                    </m:rPr>
+                    <m:t>−</m:t>
+                  </m:r>
+                  <m:r>
+                    <m:t>j</m:t>
+                  </m:r>
+                  <m:r>
+                    <m:rPr>
+                      <m:sty m:val="p"/>
+                    </m:rPr>
+                    <m:t>,</m:t>
+                  </m:r>
+                  <m:r>
+                    <m:t>d</m:t>
+                  </m:r>
+                </m:sub>
+              </m:sSub>
+            </m:e>
+          </m:nary>
+          <m:d>
+            <m:dPr>
+              <m:begChr m:val="("/>
+              <m:endChr m:val=")"/>
+              <m:sepChr m:val=""/>
+              <m:grow/>
+            </m:dPr>
+            <m:e>
+              <m:sSup>
+                <m:e>
+                  <m:r>
+                    <m:t>s</m:t>
+                  </m:r>
+                </m:e>
+                <m:sup>
+                  <m:r>
+                    <m:rPr>
+                      <m:sty m:val="p"/>
+                    </m:rPr>
+                    <m:t>*</m:t>
+                  </m:r>
+                </m:sup>
+              </m:sSup>
+            </m:e>
+          </m:d>
+          <m:r>
+            <m:rPr>
+              <m:sty m:val="p"/>
+            </m:rPr>
+            <m:t>×</m:t>
+          </m:r>
+          <m:r>
+            <m:t>I</m:t>
+          </m:r>
+          <m:d>
+            <m:dPr>
+              <m:begChr m:val="("/>
+              <m:endChr m:val=")"/>
+              <m:sepChr m:val=""/>
+              <m:grow/>
+            </m:dPr>
+            <m:e>
+              <m:r>
+                <m:t>t</m:t>
+              </m:r>
+              <m:r>
+                <m:rPr>
+                  <m:sty m:val="p"/>
+                </m:rPr>
+                <m:t>−</m:t>
+              </m:r>
+              <m:r>
+                <m:t>j</m:t>
+              </m:r>
+              <m:r>
+                <m:rPr>
+                  <m:sty m:val="p"/>
+                </m:rPr>
+                <m:t>+</m:t>
+              </m:r>
+              <m:r>
+                <m:t>d</m:t>
+              </m:r>
+              <m:r>
+                <m:rPr>
+                  <m:sty m:val="p"/>
+                </m:rPr>
+                <m:t>≤</m:t>
+              </m:r>
+              <m:sSup>
+                <m:e>
+                  <m:r>
+                    <m:t>t</m:t>
+                  </m:r>
+                </m:e>
+                <m:sup>
+                  <m:r>
+                    <m:rPr>
+                      <m:sty m:val="p"/>
+                    </m:rPr>
+                    <m:t>*</m:t>
+                  </m:r>
+                </m:sup>
+              </m:sSup>
+            </m:e>
+          </m:d>
+        </m:oMath>
+      </m:oMathPara>
+    </w:p>
+    <w:p>
+      <w:pPr>
+        <w:pStyle w:val="FirstParagraph"/>
+      </w:pPr>
+      <w:r>
+        <w:t xml:space="preserve">This generates</w:t>
+      </w:r>
+      <w:r>
+        <w:t xml:space="preserve"> </w:t>
+      </w:r>
+      <m:oMath>
+        <m:r>
+          <m:t>M</m:t>
+        </m:r>
+      </m:oMath>
+      <w:r>
+        <w:t xml:space="preserve"> </w:t>
+      </w:r>
+      <w:r>
+        <w:t xml:space="preserve">pairs of predicted nowcasts and observed nowcasts for each forecast horizon</w:t>
+      </w:r>
+      <w:r>
+        <w:t xml:space="preserve"> </w:t>
+      </w:r>
+      <m:oMath>
+        <m:r>
+          <m:t>j</m:t>
+        </m:r>
+        <m:r>
+          <m:rPr>
+            <m:sty m:val="p"/>
+          </m:rPr>
+          <m:t>=</m:t>
+        </m:r>
+        <m:r>
+          <m:t>1</m:t>
+        </m:r>
+        <m:r>
+          <m:rPr>
+            <m:sty m:val="p"/>
+          </m:rPr>
+          <m:t>,</m:t>
+        </m:r>
+        <m:r>
+          <m:rPr>
+            <m:sty m:val="p"/>
+          </m:rPr>
+          <m:t>.</m:t>
+        </m:r>
+        <m:r>
+          <m:rPr>
+            <m:sty m:val="p"/>
+          </m:rPr>
+          <m:t>.</m:t>
+        </m:r>
+        <m:r>
+          <m:rPr>
+            <m:sty m:val="p"/>
+          </m:rPr>
+          <m:t>.</m:t>
+        </m:r>
+        <m:r>
+          <m:rPr>
+            <m:sty m:val="p"/>
+          </m:rPr>
+          <m:t>,</m:t>
+        </m:r>
+        <m:r>
+          <m:t>D</m:t>
+        </m:r>
+      </m:oMath>
+      <w:r>
+        <w:t xml:space="preserve">. We assume that the observed nowcasts</w:t>
       </w:r>
       <w:r>
         <w:t xml:space="preserve"> </w:t>
@@ -4751,10 +5623,71 @@
             </m:r>
           </m:e>
           <m:sub>
+            <m:r>
+              <m:t>t</m:t>
+            </m:r>
+            <m:r>
+              <m:rPr>
+                <m:sty m:val="p"/>
+              </m:rPr>
+              <m:t>−</m:t>
+            </m:r>
+            <m:r>
+              <m:t>j</m:t>
+            </m:r>
+          </m:sub>
+        </m:sSub>
+      </m:oMath>
+      <w:r>
+        <w:t xml:space="preserve"> </w:t>
+      </w:r>
+      <w:r>
+        <w:t xml:space="preserve">follow a negative binomial observation model with a mean of</w:t>
+      </w:r>
+      <w:r>
+        <w:t xml:space="preserve"> </w:t>
+      </w:r>
+      <m:oMath>
+        <m:sSub>
+          <m:e>
+            <m:acc>
+              <m:accPr>
+                <m:chr m:val="̂"/>
+              </m:accPr>
+              <m:e>
+                <m:r>
+                  <m:t>X</m:t>
+                </m:r>
+              </m:e>
+            </m:acc>
+          </m:e>
+          <m:sub>
+            <m:r>
+              <m:t>t</m:t>
+            </m:r>
+            <m:r>
+              <m:rPr>
+                <m:sty m:val="p"/>
+              </m:rPr>
+              <m:t>−</m:t>
+            </m:r>
+            <m:r>
+              <m:t>j</m:t>
+            </m:r>
+          </m:sub>
+        </m:sSub>
+        <m:d>
+          <m:dPr>
+            <m:begChr m:val="("/>
+            <m:endChr m:val=")"/>
+            <m:sepChr m:val=""/>
+            <m:grow/>
+          </m:dPr>
+          <m:e>
             <m:sSup>
               <m:e>
                 <m:r>
-                  <m:t>s</m:t>
+                  <m:t>t</m:t>
                 </m:r>
               </m:e>
               <m:sup>
@@ -4773,80 +5706,11 @@
               <m:t>−</m:t>
             </m:r>
             <m:r>
-              <m:t>d</m:t>
-            </m:r>
-            <m:r>
-              <m:rPr>
-                <m:sty m:val="p"/>
-              </m:rPr>
-              <m:t>,</m:t>
-            </m:r>
-            <m:r>
-              <m:rPr>
-                <m:sty m:val="p"/>
-              </m:rPr>
-              <m:t>&gt;</m:t>
-            </m:r>
-            <m:r>
-              <m:t>d</m:t>
-            </m:r>
-          </m:sub>
-        </m:sSub>
-      </m:oMath>
-      <w:r>
-        <w:t xml:space="preserve"> </w:t>
-      </w:r>
-      <w:r>
-        <w:t xml:space="preserve">follow a negative binomial observation model with a mean of</w:t>
-      </w:r>
-      <w:r>
-        <w:t xml:space="preserve"> </w:t>
-      </w:r>
-      <m:oMath>
-        <m:sSub>
-          <m:e>
-            <m:acc>
-              <m:accPr>
-                <m:chr m:val="̂"/>
-              </m:accPr>
-              <m:e>
-                <m:r>
-                  <m:t>x</m:t>
-                </m:r>
-              </m:e>
-            </m:acc>
+              <m:t>j</m:t>
+            </m:r>
           </m:e>
-          <m:sub>
-            <m:sSup>
-              <m:e>
-                <m:r>
-                  <m:t>s</m:t>
-                </m:r>
-              </m:e>
-              <m:sup>
-                <m:r>
-                  <m:rPr>
-                    <m:sty m:val="p"/>
-                  </m:rPr>
-                  <m:t>*</m:t>
-                </m:r>
-              </m:sup>
-            </m:sSup>
-            <m:r>
-              <m:rPr>
-                <m:sty m:val="p"/>
-              </m:rPr>
-              <m:t>−</m:t>
-            </m:r>
-            <m:r>
-              <m:t>d</m:t>
-            </m:r>
-          </m:sub>
-        </m:sSub>
-      </m:oMath>
-      <w:r>
-        <w:t xml:space="preserve">:</w:t>
-      </w:r>
+        </m:d>
+      </m:oMath>
     </w:p>
     <w:p>
       <w:pPr>
@@ -4864,21 +5728,9 @@
               </m:r>
             </m:e>
             <m:sub>
-              <m:sSup>
-                <m:e>
-                  <m:r>
-                    <m:t>s</m:t>
-                  </m:r>
-                </m:e>
-                <m:sup>
-                  <m:r>
-                    <m:rPr>
-                      <m:sty m:val="p"/>
-                    </m:rPr>
-                    <m:t>*</m:t>
-                  </m:r>
-                </m:sup>
-              </m:sSup>
+              <m:r>
+                <m:t>t</m:t>
+              </m:r>
               <m:r>
                 <m:rPr>
                   <m:sty m:val="p"/>
@@ -4886,22 +5738,7 @@
                 <m:t>−</m:t>
               </m:r>
               <m:r>
-                <m:t>d</m:t>
-              </m:r>
-              <m:r>
-                <m:rPr>
-                  <m:sty m:val="p"/>
-                </m:rPr>
-                <m:t>,</m:t>
-              </m:r>
-              <m:r>
-                <m:rPr>
-                  <m:sty m:val="p"/>
-                </m:rPr>
-                <m:t>&gt;</m:t>
-              </m:r>
-              <m:r>
-                <m:t>d</m:t>
+                <m:t>j</m:t>
               </m:r>
             </m:sub>
           </m:sSub>
@@ -4919,27 +5756,15 @@
                 </m:accPr>
                 <m:e>
                   <m:r>
-                    <m:t>x</m:t>
+                    <m:t>X</m:t>
                   </m:r>
                 </m:e>
               </m:acc>
             </m:e>
             <m:sub>
-              <m:sSup>
-                <m:e>
-                  <m:r>
-                    <m:t>s</m:t>
-                  </m:r>
-                </m:e>
-                <m:sup>
-                  <m:r>
-                    <m:rPr>
-                      <m:sty m:val="p"/>
-                    </m:rPr>
-                    <m:t>*</m:t>
-                  </m:r>
-                </m:sup>
-              </m:sSup>
+              <m:r>
+                <m:t>t</m:t>
+              </m:r>
               <m:r>
                 <m:rPr>
                   <m:sty m:val="p"/>
@@ -4947,22 +5772,7 @@
                 <m:t>−</m:t>
               </m:r>
               <m:r>
-                <m:t>d</m:t>
-              </m:r>
-              <m:r>
-                <m:rPr>
-                  <m:sty m:val="p"/>
-                </m:rPr>
-                <m:t>,</m:t>
-              </m:r>
-              <m:r>
-                <m:rPr>
-                  <m:sty m:val="p"/>
-                </m:rPr>
-                <m:t>&gt;</m:t>
-              </m:r>
-              <m:r>
-                <m:t>d</m:t>
+                <m:t>j</m:t>
               </m:r>
             </m:sub>
           </m:sSub>
@@ -4974,14 +5784,29 @@
               <m:grow/>
             </m:dPr>
             <m:e>
-              <m:r>
-                <m:t>s</m:t>
-              </m:r>
-              <m:r>
-                <m:rPr>
-                  <m:sty m:val="p"/>
-                </m:rPr>
-                <m:t>*</m:t>
+              <m:sSup>
+                <m:e>
+                  <m:r>
+                    <m:t>t</m:t>
+                  </m:r>
+                </m:e>
+                <m:sup>
+                  <m:r>
+                    <m:rPr>
+                      <m:sty m:val="p"/>
+                    </m:rPr>
+                    <m:t>*</m:t>
+                  </m:r>
+                </m:sup>
+              </m:sSup>
+              <m:r>
+                <m:rPr>
+                  <m:sty m:val="p"/>
+                </m:rPr>
+                <m:t>−</m:t>
+              </m:r>
+              <m:r>
+                <m:t>j</m:t>
               </m:r>
             </m:e>
           </m:d>
@@ -4992,22 +5817,11 @@
             <m:t>∼</m:t>
           </m:r>
           <m:r>
-            <m:t>N</m:t>
-          </m:r>
-          <m:r>
-            <m:t>e</m:t>
-          </m:r>
-          <m:r>
-            <m:t>g</m:t>
-          </m:r>
-          <m:r>
-            <m:t>B</m:t>
-          </m:r>
-          <m:r>
-            <m:t>i</m:t>
-          </m:r>
-          <m:r>
-            <m:t>n</m:t>
+            <m:rPr>
+              <m:nor/>
+              <m:sty m:val="p"/>
+            </m:rPr>
+            <m:t>NegBin</m:t>
           </m:r>
           <m:d>
             <m:dPr>
@@ -5034,16 +5848,38 @@
                     </m:accPr>
                     <m:e>
                       <m:r>
-                        <m:t>x</m:t>
+                        <m:t>X</m:t>
                       </m:r>
                     </m:e>
                   </m:acc>
                 </m:e>
                 <m:sub>
+                  <m:r>
+                    <m:t>t</m:t>
+                  </m:r>
+                  <m:r>
+                    <m:rPr>
+                      <m:sty m:val="p"/>
+                    </m:rPr>
+                    <m:t>−</m:t>
+                  </m:r>
+                  <m:r>
+                    <m:t>j</m:t>
+                  </m:r>
+                </m:sub>
+              </m:sSub>
+              <m:d>
+                <m:dPr>
+                  <m:begChr m:val="("/>
+                  <m:endChr m:val=")"/>
+                  <m:sepChr m:val=""/>
+                  <m:grow/>
+                </m:dPr>
+                <m:e>
                   <m:sSup>
                     <m:e>
                       <m:r>
-                        <m:t>s</m:t>
+                        <m:t>t</m:t>
                       </m:r>
                     </m:e>
                     <m:sup>
@@ -5062,10 +5898,10 @@
                     <m:t>−</m:t>
                   </m:r>
                   <m:r>
-                    <m:t>d</m:t>
-                  </m:r>
-                </m:sub>
-              </m:sSub>
+                    <m:t>j</m:t>
+                  </m:r>
+                </m:e>
+              </m:d>
               <m:r>
                 <m:rPr>
                   <m:sty m:val="p"/>
@@ -5098,7 +5934,7 @@
                 </m:e>
                 <m:sub>
                   <m:r>
-                    <m:t>d</m:t>
+                    <m:t>j</m:t>
                   </m:r>
                 </m:sub>
               </m:sSub>
@@ -5112,30 +5948,100 @@
         <w:pStyle w:val="FirstParagraph"/>
       </w:pPr>
       <w:r>
-        <w:t xml:space="preserve">We add a small number (0.1) to the mean to avoid an ill-defined negative binomial. We note that to perform all these computations, data snapshots from at least</w:t>
-      </w:r>
-      <w:r>
-        <w:t xml:space="preserve"> </w:t>
-      </w:r>
-      <m:oMath>
-        <m:r>
-          <m:t>N</m:t>
-        </m:r>
+        <w:t xml:space="preserve">for all</w:t>
+      </w:r>
+      <w:r>
+        <w:t xml:space="preserve"> </w:t>
+      </w:r>
+      <m:oMath>
+        <m:sSup>
+          <m:e>
+            <m:r>
+              <m:t>s</m:t>
+            </m:r>
+          </m:e>
+          <m:sup>
+            <m:r>
+              <m:rPr>
+                <m:sty m:val="p"/>
+              </m:rPr>
+              <m:t>*</m:t>
+            </m:r>
+          </m:sup>
+        </m:sSup>
         <m:r>
           <m:rPr>
             <m:sty m:val="p"/>
           </m:rPr>
-          <m:t>+</m:t>
+          <m:t>=</m:t>
+        </m:r>
+        <m:r>
+          <m:t>1</m:t>
+        </m:r>
+        <m:r>
+          <m:rPr>
+            <m:sty m:val="p"/>
+          </m:rPr>
+          <m:t>,</m:t>
+        </m:r>
+        <m:r>
+          <m:rPr>
+            <m:sty m:val="p"/>
+          </m:rPr>
+          <m:t>.</m:t>
+        </m:r>
+        <m:r>
+          <m:rPr>
+            <m:sty m:val="p"/>
+          </m:rPr>
+          <m:t>.</m:t>
+        </m:r>
+        <m:r>
+          <m:rPr>
+            <m:sty m:val="p"/>
+          </m:rPr>
+          <m:t>.</m:t>
+        </m:r>
+        <m:r>
+          <m:rPr>
+            <m:sty m:val="p"/>
+          </m:rPr>
+          <m:t>,</m:t>
         </m:r>
         <m:r>
           <m:t>M</m:t>
         </m:r>
       </m:oMath>
       <w:r>
-        <w:t xml:space="preserve"> </w:t>
-      </w:r>
-      <w:r>
-        <w:t xml:space="preserve">past observations, or rows of the original reporting triangle (or matrix), are needed. This estimate of the uncertainty accounts for the empirical uncertainty in the point estimate of the delay distribution over time.</w:t>
+        <w:t xml:space="preserve">.</w:t>
+      </w:r>
+    </w:p>
+    <w:p>
+      <w:pPr>
+        <w:pStyle w:val="BodyText"/>
+      </w:pPr>
+      <w:r>
+        <w:t xml:space="preserve">We add a small number (0.1) to the mean to avoid an ill-defined negative binomial. This generates a vector of negative binomial dispersion parameters indexed starting at forecast horizon</w:t>
+      </w:r>
+      <w:r>
+        <w:t xml:space="preserve"> </w:t>
+      </w:r>
+      <m:oMath>
+        <m:r>
+          <m:t>j</m:t>
+        </m:r>
+        <m:r>
+          <m:rPr>
+            <m:sty m:val="p"/>
+          </m:rPr>
+          <m:t>=</m:t>
+        </m:r>
+        <m:r>
+          <m:t>1</m:t>
+        </m:r>
+      </m:oMath>
+      <w:r>
+        <w:t xml:space="preserve">.</w:t>
       </w:r>
     </w:p>
     <w:bookmarkEnd w:id="30"/>
@@ -5154,7 +6060,7 @@
         <w:pStyle w:val="FirstParagraph"/>
       </w:pPr>
       <w:r>
-        <w:t xml:space="preserve">Using the dispersion parameters for each delay,</w:t>
+        <w:t xml:space="preserve">Using the dispersion parameters for each forecast horizon,</w:t>
       </w:r>
       <w:r>
         <w:t xml:space="preserve"> </w:t>
@@ -5172,7 +6078,7 @@
           </m:dPr>
           <m:e>
             <m:r>
-              <m:t>d</m:t>
+              <m:t>j</m:t>
             </m:r>
           </m:e>
         </m:d>
@@ -5194,7 +6100,7 @@
       </w:r>
       <m:oMath>
         <m:r>
-          <m:t>d</m:t>
+          <m:t>j</m:t>
         </m:r>
         <m:r>
           <m:rPr>
@@ -5253,17 +6159,29 @@
               </m:r>
             </m:e>
             <m:sub>
-              <m:r>
-                <m:t>t</m:t>
-              </m:r>
-              <m:r>
-                <m:rPr>
-                  <m:sty m:val="p"/>
-                </m:rPr>
-                <m:t>,</m:t>
-              </m:r>
-              <m:r>
-                <m:t>d</m:t>
+              <m:sSup>
+                <m:e>
+                  <m:r>
+                    <m:t>t</m:t>
+                  </m:r>
+                </m:e>
+                <m:sup>
+                  <m:r>
+                    <m:rPr>
+                      <m:sty m:val="p"/>
+                    </m:rPr>
+                    <m:t>*</m:t>
+                  </m:r>
+                </m:sup>
+              </m:sSup>
+              <m:r>
+                <m:rPr>
+                  <m:sty m:val="p"/>
+                </m:rPr>
+                <m:t>−</m:t>
+              </m:r>
+              <m:r>
+                <m:t>j</m:t>
               </m:r>
             </m:sub>
           </m:sSub>
@@ -5316,23 +6234,35 @@
                     </m:accPr>
                     <m:e>
                       <m:r>
-                        <m:t>x</m:t>
+                        <m:t>X</m:t>
                       </m:r>
                     </m:e>
                   </m:acc>
                 </m:e>
                 <m:sub>
-                  <m:r>
-                    <m:t>t</m:t>
-                  </m:r>
+                  <m:sSup>
+                    <m:e>
+                      <m:r>
+                        <m:t>t</m:t>
+                      </m:r>
+                    </m:e>
+                    <m:sup>
+                      <m:r>
+                        <m:rPr>
+                          <m:sty m:val="p"/>
+                        </m:rPr>
+                        <m:t>*</m:t>
+                      </m:r>
+                    </m:sup>
+                  </m:sSup>
                   <m:r>
                     <m:rPr>
                       <m:sty m:val="p"/>
                     </m:rPr>
-                    <m:t>,</m:t>
-                  </m:r>
-                  <m:r>
-                    <m:t>d</m:t>
+                    <m:t>−</m:t>
+                  </m:r>
+                  <m:r>
+                    <m:t>j</m:t>
                   </m:r>
                 </m:sub>
               </m:sSub>
@@ -5363,7 +6293,7 @@
                 </m:dPr>
                 <m:e>
                   <m:r>
-                    <m:t>d</m:t>
+                    <m:t>j</m:t>
                   </m:r>
                 </m:e>
               </m:d>
@@ -5372,14 +6302,22 @@
         </m:oMath>
       </m:oMathPara>
     </w:p>
+    <w:p>
+      <w:pPr>
+        <w:pStyle w:val="FirstParagraph"/>
+      </w:pPr>
+      <w:r>
+        <w:t xml:space="preserve">We can sample for any number of draws, and then use the draws to compute any desired quantiles to summarize the outputs.</w:t>
+      </w:r>
+    </w:p>
     <w:bookmarkEnd w:id="32"/>
-    <w:bookmarkStart w:id="33" w:name="nowcast-creation"/>
+    <w:bookmarkStart w:id="33" w:name="zero-handling-approximation"/>
     <w:p>
       <w:pPr>
         <w:pStyle w:val="Heading3"/>
       </w:pPr>
       <w:r>
-        <w:t xml:space="preserve">Nowcast creation</w:t>
+        <w:t xml:space="preserve">Zero-handling approximation</w:t>
       </w:r>
     </w:p>
     <w:p>
@@ -5387,7 +6325,7 @@
         <w:pStyle w:val="FirstParagraph"/>
       </w:pPr>
       <w:r>
-        <w:t xml:space="preserve">To generate nowcast vectors that represent the expected final number of cases at each reference time, we aggregate the reporting matrices</w:t>
+        <w:t xml:space="preserve">In order to produce a nowcast for a specific reference date, we use the number of already observed cases,</w:t>
       </w:r>
       <w:r>
         <w:t xml:space="preserve"> </w:t>
@@ -5396,7 +6334,7 @@
         <m:sSub>
           <m:e>
             <m:r>
-              <m:t>X</m:t>
+              <m:t>x</m:t>
             </m:r>
           </m:e>
           <m:sub>
@@ -5419,7 +6357,142 @@
         <w:t xml:space="preserve"> </w:t>
       </w:r>
       <w:r>
-        <w:t xml:space="preserve">which contain a mix of observed and imputed values. We refer to the sum across delays as</w:t>
+        <w:t xml:space="preserve">and the delay PMF,</w:t>
+      </w:r>
+      <w:r>
+        <w:t xml:space="preserve"> </w:t>
+      </w:r>
+      <m:oMath>
+        <m:r>
+          <m:t>π</m:t>
+        </m:r>
+      </m:oMath>
+      <w:r>
+        <w:t xml:space="preserve"> </w:t>
+      </w:r>
+      <w:r>
+        <w:t xml:space="preserve">to estimate the expected final count of cases</w:t>
+      </w:r>
+      <w:r>
+        <w:t xml:space="preserve"> </w:t>
+      </w:r>
+      <m:oMath>
+        <m:sSub>
+          <m:e>
+            <m:r>
+              <m:t>X</m:t>
+            </m:r>
+          </m:e>
+          <m:sub>
+            <m:r>
+              <m:t>t</m:t>
+            </m:r>
+          </m:sub>
+        </m:sSub>
+        <m:r>
+          <m:rPr>
+            <m:sty m:val="p"/>
+          </m:rPr>
+          <m:t>=</m:t>
+        </m:r>
+        <m:nary>
+          <m:naryPr>
+            <m:chr m:val="∑"/>
+            <m:limLoc m:val="undOvr"/>
+            <m:subHide m:val="off"/>
+            <m:supHide m:val="off"/>
+          </m:naryPr>
+          <m:sub>
+            <m:r>
+              <m:t>d</m:t>
+            </m:r>
+            <m:r>
+              <m:rPr>
+                <m:sty m:val="p"/>
+              </m:rPr>
+              <m:t>=</m:t>
+            </m:r>
+            <m:r>
+              <m:t>1</m:t>
+            </m:r>
+          </m:sub>
+          <m:sup>
+            <m:r>
+              <m:t>D</m:t>
+            </m:r>
+          </m:sup>
+          <m:e>
+            <m:sSub>
+              <m:e>
+                <m:r>
+                  <m:t>X</m:t>
+                </m:r>
+              </m:e>
+              <m:sub>
+                <m:r>
+                  <m:t>t</m:t>
+                </m:r>
+                <m:r>
+                  <m:rPr>
+                    <m:sty m:val="p"/>
+                  </m:rPr>
+                  <m:t>,</m:t>
+                </m:r>
+                <m:r>
+                  <m:t>d</m:t>
+                </m:r>
+              </m:sub>
+            </m:sSub>
+          </m:e>
+        </m:nary>
+      </m:oMath>
+      <w:r>
+        <w:t xml:space="preserve">. For notational simplicity, we will refer to</w:t>
+      </w:r>
+      <w:r>
+        <w:t xml:space="preserve"> </w:t>
+      </w:r>
+      <m:oMath>
+        <m:sSub>
+          <m:e>
+            <m:r>
+              <m:t>X</m:t>
+            </m:r>
+          </m:e>
+          <m:sub>
+            <m:r>
+              <m:t>t</m:t>
+            </m:r>
+          </m:sub>
+        </m:sSub>
+      </m:oMath>
+      <w:r>
+        <w:t xml:space="preserve"> </w:t>
+      </w:r>
+      <w:r>
+        <w:t xml:space="preserve">as</w:t>
+      </w:r>
+      <w:r>
+        <w:t xml:space="preserve"> </w:t>
+      </w:r>
+      <m:oMath>
+        <m:r>
+          <m:t>N</m:t>
+        </m:r>
+      </m:oMath>
+      <w:r>
+        <w:t xml:space="preserve">, to indicate the random variable for the total number of final cases at a particular reference time</w:t>
+      </w:r>
+      <w:r>
+        <w:t xml:space="preserve"> </w:t>
+      </w:r>
+      <m:oMath>
+        <m:r>
+          <m:t>t</m:t>
+        </m:r>
+      </m:oMath>
+      <w:r>
+        <w:t xml:space="preserve">, and</w:t>
       </w:r>
       <w:r>
         <w:t xml:space="preserve"> </w:t>
@@ -5442,37 +6515,169 @@
               <m:t>,</m:t>
             </m:r>
             <m:r>
+              <m:t>d</m:t>
+            </m:r>
+          </m:sub>
+        </m:sSub>
+      </m:oMath>
+      <w:r>
+        <w:t xml:space="preserve"> </w:t>
+      </w:r>
+      <w:r>
+        <w:t xml:space="preserve">as</w:t>
+      </w:r>
+      <w:r>
+        <w:t xml:space="preserve"> </w:t>
+      </w:r>
+      <m:oMath>
+        <m:r>
+          <m:t>X</m:t>
+        </m:r>
+      </m:oMath>
+      <w:r>
+        <w:t xml:space="preserve"> </w:t>
+      </w:r>
+      <w:r>
+        <w:t xml:space="preserve">to indicate the random variable for the number of cases at a particular reference time</w:t>
+      </w:r>
+      <w:r>
+        <w:t xml:space="preserve"> </w:t>
+      </w:r>
+      <m:oMath>
+        <m:r>
+          <m:t>t</m:t>
+        </m:r>
+      </m:oMath>
+      <w:r>
+        <w:t xml:space="preserve"> </w:t>
+      </w:r>
+      <w:r>
+        <w:t xml:space="preserve">and delay</w:t>
+      </w:r>
+      <w:r>
+        <w:t xml:space="preserve"> </w:t>
+      </w:r>
+      <m:oMath>
+        <m:r>
+          <m:t>d</m:t>
+        </m:r>
+      </m:oMath>
+      <w:r>
+        <w:t xml:space="preserve">.</w:t>
+      </w:r>
+    </w:p>
+    <w:p>
+      <w:pPr>
+        <w:pStyle w:val="BodyText"/>
+      </w:pPr>
+      <w:r>
+        <w:t xml:space="preserve">We will denote the CDF of the delay distribution at a particular delay</w:t>
+      </w:r>
+      <w:r>
+        <w:t xml:space="preserve"> </w:t>
+      </w:r>
+      <m:oMath>
+        <m:r>
+          <m:t>d</m:t>
+        </m:r>
+      </m:oMath>
+      <w:r>
+        <w:t xml:space="preserve">,</w:t>
+      </w:r>
+      <w:r>
+        <w:t xml:space="preserve"> </w:t>
+      </w:r>
+      <m:oMath>
+        <m:nary>
+          <m:naryPr>
+            <m:chr m:val="∑"/>
+            <m:limLoc m:val="undOvr"/>
+            <m:subHide m:val="off"/>
+            <m:supHide m:val="off"/>
+          </m:naryPr>
+          <m:sub>
+            <m:r>
+              <m:t>d</m:t>
+            </m:r>
+            <m:r>
               <m:rPr>
                 <m:sty m:val="p"/>
               </m:rPr>
-              <m:t>&gt;</m:t>
-            </m:r>
+              <m:t>=</m:t>
+            </m:r>
+            <m:r>
+              <m:t>0</m:t>
+            </m:r>
+          </m:sub>
+          <m:sup>
             <m:r>
               <m:t>d</m:t>
             </m:r>
-          </m:sub>
-        </m:sSub>
-      </m:oMath>
-      <w:r>
-        <w:t xml:space="preserve">, or</w:t>
-      </w:r>
-      <w:r>
-        <w:t xml:space="preserve"> </w:t>
-      </w:r>
-      <m:oMath>
-        <m:sSub>
+          </m:sup>
           <m:e>
             <m:r>
-              <m:t>x</m:t>
+              <m:t>π</m:t>
             </m:r>
           </m:e>
-          <m:sub>
-            <m:r>
-              <m:t>t</m:t>
-            </m:r>
-          </m:sub>
-        </m:sSub>
-      </m:oMath>
+        </m:nary>
+        <m:d>
+          <m:dPr>
+            <m:begChr m:val="("/>
+            <m:endChr m:val=")"/>
+            <m:sepChr m:val=""/>
+            <m:grow/>
+          </m:dPr>
+          <m:e>
+            <m:r>
+              <m:t>d</m:t>
+            </m:r>
+          </m:e>
+        </m:d>
+      </m:oMath>
+      <w:r>
+        <w:t xml:space="preserve"> </w:t>
+      </w:r>
+      <w:r>
+        <w:t xml:space="preserve">simply by</w:t>
+      </w:r>
+      <w:r>
+        <w:t xml:space="preserve"> </w:t>
+      </w:r>
+      <m:oMath>
+        <m:r>
+          <m:t>π</m:t>
+        </m:r>
+      </m:oMath>
+      <w:r>
+        <w:t xml:space="preserve">.</w:t>
+      </w:r>
+    </w:p>
+    <w:p>
+      <w:pPr>
+        <w:pStyle w:val="BodyText"/>
+      </w:pPr>
+      <w:r>
+        <w:t xml:space="preserve">However, this simple calculation is undefined when the number of already observed cases is 0.</w:t>
+      </w:r>
+    </w:p>
+    <w:p>
+      <w:pPr>
+        <w:pStyle w:val="BodyText"/>
+      </w:pPr>
+      <w:r>
+        <w:t xml:space="preserve">The following derivation addresses this practical issue based on assumptions about the underlying distributions for which the observed cases at each reference time and reporting delay are drawn from.</w:t>
+      </w:r>
+      <w:r>
+        <w:br/>
+      </w:r>
+    </w:p>
+    <w:p>
+      <w:pPr>
+        <w:pStyle w:val="BodyText"/>
+      </w:pPr>
+      <w:r>
+        <w:t xml:space="preserve">Our problem boils down to the following. If we assume that:</w:t>
+      </w:r>
     </w:p>
     <w:p>
       <w:pPr>
@@ -5483,51 +6688,261 @@
           <m:jc m:val="center"/>
         </m:oMathParaPr>
         <m:oMath>
-          <m:sSub>
-            <m:e>
-              <m:r>
-                <m:t>X</m:t>
-              </m:r>
-            </m:e>
-            <m:sub>
-              <m:r>
-                <m:t>t</m:t>
-              </m:r>
-              <m:r>
-                <m:rPr>
-                  <m:sty m:val="p"/>
-                </m:rPr>
-                <m:t>,</m:t>
-              </m:r>
-              <m:r>
-                <m:rPr>
-                  <m:sty m:val="p"/>
-                </m:rPr>
-                <m:t>&gt;</m:t>
-              </m:r>
-              <m:r>
-                <m:t>d</m:t>
-              </m:r>
-            </m:sub>
-          </m:sSub>
+          <m:r>
+            <m:t>X</m:t>
+          </m:r>
           <m:r>
             <m:rPr>
               <m:sty m:val="p"/>
             </m:rPr>
-            <m:t>=</m:t>
+            <m:t>|</m:t>
           </m:r>
-          <m:sSub>
+          <m:r>
+            <m:t>N</m:t>
+          </m:r>
+          <m:r>
+            <m:rPr>
+              <m:sty m:val="p"/>
+            </m:rPr>
+            <m:t>∼</m:t>
+          </m:r>
+          <m:r>
+            <m:t>B</m:t>
+          </m:r>
+          <m:r>
+            <m:t>i</m:t>
+          </m:r>
+          <m:r>
+            <m:t>n</m:t>
+          </m:r>
+          <m:d>
+            <m:dPr>
+              <m:begChr m:val="("/>
+              <m:endChr m:val=")"/>
+              <m:sepChr m:val=""/>
+              <m:grow/>
+            </m:dPr>
             <m:e>
               <m:r>
+                <m:t>N</m:t>
+              </m:r>
+              <m:r>
+                <m:rPr>
+                  <m:sty m:val="p"/>
+                </m:rPr>
+                <m:t>,</m:t>
+              </m:r>
+              <m:r>
+                <m:t>π</m:t>
+              </m:r>
+            </m:e>
+          </m:d>
+        </m:oMath>
+      </m:oMathPara>
+    </w:p>
+    <w:p>
+      <w:pPr>
+        <w:pStyle w:val="FirstParagraph"/>
+      </w:pPr>
+      <w:r>
+        <w:t xml:space="preserve">with</w:t>
+      </w:r>
+      <w:r>
+        <w:t xml:space="preserve"> </w:t>
+      </w:r>
+      <m:oMath>
+        <m:r>
+          <m:t>π</m:t>
+        </m:r>
+      </m:oMath>
+      <w:r>
+        <w:t xml:space="preserve"> </w:t>
+      </w:r>
+      <w:r>
+        <w:t xml:space="preserve">known and an improper discrete uniform prior on</w:t>
+      </w:r>
+      <w:r>
+        <w:t xml:space="preserve"> </w:t>
+      </w:r>
+      <m:oMath>
+        <m:r>
+          <m:t>N</m:t>
+        </m:r>
+      </m:oMath>
+      <w:r>
+        <w:t xml:space="preserve">:</w:t>
+      </w:r>
+    </w:p>
+    <w:p>
+      <w:pPr>
+        <w:pStyle w:val="BodyText"/>
+      </w:pPr>
+      <m:oMathPara>
+        <m:oMathParaPr>
+          <m:jc m:val="center"/>
+        </m:oMathParaPr>
+        <m:oMath>
+          <m:r>
+            <m:rPr>
+              <m:nor/>
+              <m:sty m:val="p"/>
+            </m:rPr>
+            <m:t>pr</m:t>
+          </m:r>
+          <m:d>
+            <m:dPr>
+              <m:begChr m:val="("/>
+              <m:endChr m:val=")"/>
+              <m:sepChr m:val=""/>
+              <m:grow/>
+            </m:dPr>
+            <m:e>
+              <m:r>
+                <m:t>N</m:t>
+              </m:r>
+              <m:r>
+                <m:rPr>
+                  <m:sty m:val="p"/>
+                </m:rPr>
+                <m:t>=</m:t>
+              </m:r>
+              <m:r>
+                <m:t>n</m:t>
+              </m:r>
+            </m:e>
+          </m:d>
+          <m:r>
+            <m:rPr>
+              <m:sty m:val="p"/>
+            </m:rPr>
+            <m:t>∝</m:t>
+          </m:r>
+          <m:r>
+            <m:t>C</m:t>
+          </m:r>
+          <m:r>
+            <m:rPr>
+              <m:nor/>
+              <m:sty m:val="p"/>
+            </m:rPr>
+            <m:t> for n = 0, 1, 2, ...</m:t>
+          </m:r>
+        </m:oMath>
+      </m:oMathPara>
+    </w:p>
+    <w:p>
+      <w:pPr>
+        <w:pStyle w:val="FirstParagraph"/>
+      </w:pPr>
+      <w:r>
+        <w:t xml:space="preserve">We are then interested in:</w:t>
+      </w:r>
+    </w:p>
+    <w:p>
+      <w:pPr>
+        <w:pStyle w:val="BodyText"/>
+      </w:pPr>
+      <m:oMathPara>
+        <m:oMathParaPr>
+          <m:jc m:val="center"/>
+        </m:oMathParaPr>
+        <m:oMath>
+          <m:r>
+            <m:rPr>
+              <m:sty m:val="p"/>
+              <m:scr m:val="double-struck"/>
+            </m:rPr>
+            <m:t>E</m:t>
+          </m:r>
+          <m:d>
+            <m:dPr>
+              <m:begChr m:val="["/>
+              <m:endChr m:val="]"/>
+              <m:sepChr m:val=""/>
+              <m:grow/>
+            </m:dPr>
+            <m:e>
+              <m:r>
+                <m:t>N</m:t>
+              </m:r>
+              <m:r>
+                <m:rPr>
+                  <m:sty m:val="p"/>
+                </m:rPr>
+                <m:t>|</m:t>
+              </m:r>
+              <m:r>
+                <m:t>X</m:t>
+              </m:r>
+              <m:r>
+                <m:rPr>
+                  <m:sty m:val="p"/>
+                </m:rPr>
+                <m:t>=</m:t>
+              </m:r>
+              <m:r>
                 <m:t>x</m:t>
               </m:r>
             </m:e>
-            <m:sub>
-              <m:r>
-                <m:t>t</m:t>
-              </m:r>
-            </m:sub>
-          </m:sSub>
+          </m:d>
+        </m:oMath>
+      </m:oMathPara>
+    </w:p>
+    <w:p>
+      <w:pPr>
+        <w:pStyle w:val="FirstParagraph"/>
+      </w:pPr>
+      <w:r>
+        <w:t xml:space="preserve">This can be written out as:</w:t>
+      </w:r>
+    </w:p>
+    <w:p>
+      <w:pPr>
+        <w:pStyle w:val="BodyText"/>
+      </w:pPr>
+      <m:oMathPara>
+        <m:oMathParaPr>
+          <m:jc m:val="center"/>
+        </m:oMathParaPr>
+        <m:oMath>
+          <m:r>
+            <m:rPr>
+              <m:sty m:val="p"/>
+              <m:scr m:val="double-struck"/>
+            </m:rPr>
+            <m:t>E</m:t>
+          </m:r>
+          <m:d>
+            <m:dPr>
+              <m:begChr m:val="["/>
+              <m:endChr m:val="]"/>
+              <m:sepChr m:val=""/>
+              <m:grow/>
+            </m:dPr>
+            <m:e>
+              <m:r>
+                <m:t>N</m:t>
+              </m:r>
+              <m:r>
+                <m:rPr>
+                  <m:sty m:val="p"/>
+                </m:rPr>
+                <m:t>|</m:t>
+              </m:r>
+              <m:r>
+                <m:t>X</m:t>
+              </m:r>
+              <m:r>
+                <m:rPr>
+                  <m:sty m:val="p"/>
+                </m:rPr>
+                <m:t>=</m:t>
+              </m:r>
+              <m:r>
+                <m:t>x</m:t>
+              </m:r>
+            </m:e>
+          </m:d>
           <m:r>
             <m:rPr>
               <m:sty m:val="p"/>
@@ -5543,7 +6958,7 @@
             </m:naryPr>
             <m:sub>
               <m:r>
-                <m:t>i</m:t>
+                <m:t>n</m:t>
               </m:r>
               <m:r>
                 <m:rPr>
@@ -5552,47 +6967,1471 @@
                 <m:t>=</m:t>
               </m:r>
               <m:r>
-                <m:t>d</m:t>
-              </m:r>
-              <m:r>
-                <m:rPr>
-                  <m:sty m:val="p"/>
-                </m:rPr>
-                <m:t>+</m:t>
-              </m:r>
-              <m:r>
-                <m:t>1</m:t>
+                <m:t>0</m:t>
               </m:r>
             </m:sub>
             <m:sup>
               <m:r>
-                <m:t>D</m:t>
+                <m:rPr>
+                  <m:sty m:val="p"/>
+                </m:rPr>
+                <m:t>∞</m:t>
               </m:r>
             </m:sup>
             <m:e>
-              <m:sSub>
+              <m:r>
+                <m:rPr>
+                  <m:nor/>
+                  <m:sty m:val="p"/>
+                </m:rPr>
+                <m:t>P</m:t>
+              </m:r>
+            </m:e>
+          </m:nary>
+          <m:d>
+            <m:dPr>
+              <m:begChr m:val="("/>
+              <m:endChr m:val=")"/>
+              <m:sepChr m:val=""/>
+              <m:grow/>
+            </m:dPr>
+            <m:e>
+              <m:r>
+                <m:t>N</m:t>
+              </m:r>
+              <m:r>
+                <m:rPr>
+                  <m:sty m:val="p"/>
+                </m:rPr>
+                <m:t>=</m:t>
+              </m:r>
+              <m:r>
+                <m:t>n</m:t>
+              </m:r>
+              <m:r>
+                <m:rPr>
+                  <m:sty m:val="p"/>
+                </m:rPr>
+                <m:t>|</m:t>
+              </m:r>
+              <m:r>
+                <m:t>X</m:t>
+              </m:r>
+              <m:r>
+                <m:rPr>
+                  <m:sty m:val="p"/>
+                </m:rPr>
+                <m:t>=</m:t>
+              </m:r>
+              <m:r>
+                <m:t>x</m:t>
+              </m:r>
+            </m:e>
+          </m:d>
+          <m:r>
+            <m:t>n</m:t>
+          </m:r>
+        </m:oMath>
+      </m:oMathPara>
+    </w:p>
+    <w:p>
+      <w:pPr>
+        <w:pStyle w:val="FirstParagraph"/>
+      </w:pPr>
+      <w:r>
+        <w:t xml:space="preserve">Applying Bayes Theorem we have:</w:t>
+      </w:r>
+    </w:p>
+    <w:p>
+      <w:pPr>
+        <w:pStyle w:val="BodyText"/>
+      </w:pPr>
+      <m:oMathPara>
+        <m:oMathParaPr>
+          <m:jc m:val="center"/>
+        </m:oMathParaPr>
+        <m:oMath>
+          <m:r>
+            <m:rPr>
+              <m:nor/>
+              <m:sty m:val="p"/>
+            </m:rPr>
+            <m:t>P</m:t>
+          </m:r>
+          <m:d>
+            <m:dPr>
+              <m:begChr m:val="("/>
+              <m:endChr m:val=")"/>
+              <m:sepChr m:val=""/>
+              <m:grow/>
+            </m:dPr>
+            <m:e>
+              <m:r>
+                <m:t>N</m:t>
+              </m:r>
+              <m:r>
+                <m:rPr>
+                  <m:sty m:val="p"/>
+                </m:rPr>
+                <m:t>=</m:t>
+              </m:r>
+              <m:r>
+                <m:t>n</m:t>
+              </m:r>
+              <m:r>
+                <m:rPr>
+                  <m:sty m:val="p"/>
+                </m:rPr>
+                <m:t>|</m:t>
+              </m:r>
+              <m:r>
+                <m:t>X</m:t>
+              </m:r>
+              <m:r>
+                <m:rPr>
+                  <m:sty m:val="p"/>
+                </m:rPr>
+                <m:t>=</m:t>
+              </m:r>
+              <m:r>
+                <m:t>x</m:t>
+              </m:r>
+            </m:e>
+          </m:d>
+          <m:r>
+            <m:rPr>
+              <m:sty m:val="p"/>
+            </m:rPr>
+            <m:t>=</m:t>
+          </m:r>
+          <m:f>
+            <m:fPr>
+              <m:type m:val="bar"/>
+            </m:fPr>
+            <m:num>
+              <m:r>
+                <m:rPr>
+                  <m:nor/>
+                  <m:sty m:val="p"/>
+                </m:rPr>
+                <m:t>P</m:t>
+              </m:r>
+              <m:d>
+                <m:dPr>
+                  <m:begChr m:val="("/>
+                  <m:endChr m:val=")"/>
+                  <m:sepChr m:val=""/>
+                  <m:grow/>
+                </m:dPr>
                 <m:e>
                   <m:r>
                     <m:t>X</m:t>
-                  </m:r>
-                </m:e>
-                <m:sub>
-                  <m:r>
-                    <m:t>t</m:t>
                   </m:r>
                   <m:r>
                     <m:rPr>
                       <m:sty m:val="p"/>
                     </m:rPr>
-                    <m:t>,</m:t>
-                  </m:r>
+                    <m:t>=</m:t>
+                  </m:r>
+                  <m:r>
+                    <m:t>x</m:t>
+                  </m:r>
+                  <m:r>
+                    <m:rPr>
+                      <m:sty m:val="p"/>
+                    </m:rPr>
+                    <m:t>|</m:t>
+                  </m:r>
+                  <m:r>
+                    <m:t>N</m:t>
+                  </m:r>
+                  <m:r>
+                    <m:rPr>
+                      <m:sty m:val="p"/>
+                    </m:rPr>
+                    <m:t>=</m:t>
+                  </m:r>
+                  <m:r>
+                    <m:t>n</m:t>
+                  </m:r>
+                </m:e>
+              </m:d>
+              <m:r>
+                <m:rPr>
+                  <m:nor/>
+                  <m:sty m:val="p"/>
+                </m:rPr>
+                <m:t>P</m:t>
+              </m:r>
+              <m:d>
+                <m:dPr>
+                  <m:begChr m:val="("/>
+                  <m:endChr m:val=")"/>
+                  <m:sepChr m:val=""/>
+                  <m:grow/>
+                </m:dPr>
+                <m:e>
+                  <m:r>
+                    <m:t>N</m:t>
+                  </m:r>
+                  <m:r>
+                    <m:rPr>
+                      <m:sty m:val="p"/>
+                    </m:rPr>
+                    <m:t>=</m:t>
+                  </m:r>
+                  <m:r>
+                    <m:t>n</m:t>
+                  </m:r>
+                </m:e>
+              </m:d>
+            </m:num>
+            <m:den>
+              <m:nary>
+                <m:naryPr>
+                  <m:chr m:val="∑"/>
+                  <m:limLoc m:val="undOvr"/>
+                  <m:subHide m:val="off"/>
+                  <m:supHide m:val="off"/>
+                </m:naryPr>
+                <m:sub>
                   <m:r>
                     <m:t>i</m:t>
                   </m:r>
+                  <m:r>
+                    <m:rPr>
+                      <m:sty m:val="p"/>
+                    </m:rPr>
+                    <m:t>=</m:t>
+                  </m:r>
+                  <m:r>
+                    <m:t>0</m:t>
+                  </m:r>
                 </m:sub>
-              </m:sSub>
+                <m:sup>
+                  <m:r>
+                    <m:rPr>
+                      <m:sty m:val="p"/>
+                    </m:rPr>
+                    <m:t>∞</m:t>
+                  </m:r>
+                </m:sup>
+                <m:e>
+                  <m:r>
+                    <m:rPr>
+                      <m:nor/>
+                      <m:sty m:val="p"/>
+                    </m:rPr>
+                    <m:t>P</m:t>
+                  </m:r>
+                </m:e>
+              </m:nary>
+              <m:d>
+                <m:dPr>
+                  <m:begChr m:val="("/>
+                  <m:endChr m:val=")"/>
+                  <m:sepChr m:val=""/>
+                  <m:grow/>
+                </m:dPr>
+                <m:e>
+                  <m:r>
+                    <m:t>X</m:t>
+                  </m:r>
+                  <m:r>
+                    <m:rPr>
+                      <m:sty m:val="p"/>
+                    </m:rPr>
+                    <m:t>=</m:t>
+                  </m:r>
+                  <m:r>
+                    <m:t>x</m:t>
+                  </m:r>
+                  <m:r>
+                    <m:rPr>
+                      <m:sty m:val="p"/>
+                    </m:rPr>
+                    <m:t>|</m:t>
+                  </m:r>
+                  <m:r>
+                    <m:t>N</m:t>
+                  </m:r>
+                  <m:r>
+                    <m:rPr>
+                      <m:sty m:val="p"/>
+                    </m:rPr>
+                    <m:t>=</m:t>
+                  </m:r>
+                  <m:r>
+                    <m:t>i</m:t>
+                  </m:r>
+                </m:e>
+              </m:d>
+              <m:r>
+                <m:rPr>
+                  <m:nor/>
+                  <m:sty m:val="p"/>
+                </m:rPr>
+                <m:t>P</m:t>
+              </m:r>
+              <m:d>
+                <m:dPr>
+                  <m:begChr m:val="("/>
+                  <m:endChr m:val=")"/>
+                  <m:sepChr m:val=""/>
+                  <m:grow/>
+                </m:dPr>
+                <m:e>
+                  <m:r>
+                    <m:t>N</m:t>
+                  </m:r>
+                  <m:r>
+                    <m:rPr>
+                      <m:sty m:val="p"/>
+                    </m:rPr>
+                    <m:t>=</m:t>
+                  </m:r>
+                  <m:r>
+                    <m:t>i</m:t>
+                  </m:r>
+                </m:e>
+              </m:d>
+            </m:den>
+          </m:f>
+        </m:oMath>
+      </m:oMathPara>
+    </w:p>
+    <w:p>
+      <w:pPr>
+        <w:pStyle w:val="FirstParagraph"/>
+      </w:pPr>
+      <w:r>
+        <w:t xml:space="preserve">Because</w:t>
+      </w:r>
+      <w:r>
+        <w:t xml:space="preserve"> </w:t>
+      </w:r>
+      <m:oMath>
+        <m:r>
+          <m:rPr>
+            <m:nor/>
+            <m:sty m:val="p"/>
+          </m:rPr>
+          <m:t>P</m:t>
+        </m:r>
+        <m:d>
+          <m:dPr>
+            <m:begChr m:val="("/>
+            <m:endChr m:val=")"/>
+            <m:sepChr m:val=""/>
+            <m:grow/>
+          </m:dPr>
+          <m:e>
+            <m:r>
+              <m:t>N</m:t>
+            </m:r>
+            <m:r>
+              <m:rPr>
+                <m:sty m:val="p"/>
+              </m:rPr>
+              <m:t>=</m:t>
+            </m:r>
+            <m:r>
+              <m:t>n</m:t>
+            </m:r>
+          </m:e>
+        </m:d>
+        <m:r>
+          <m:rPr>
+            <m:sty m:val="p"/>
+          </m:rPr>
+          <m:t>∝</m:t>
+        </m:r>
+        <m:r>
+          <m:t>C</m:t>
+        </m:r>
+      </m:oMath>
+      <w:r>
+        <w:t xml:space="preserve"> </w:t>
+      </w:r>
+      <w:r>
+        <w:t xml:space="preserve">this simplifies to:</w:t>
+      </w:r>
+    </w:p>
+    <w:p>
+      <w:pPr>
+        <w:pStyle w:val="BodyText"/>
+      </w:pPr>
+      <m:oMathPara>
+        <m:oMathParaPr>
+          <m:jc m:val="center"/>
+        </m:oMathParaPr>
+        <m:oMath>
+          <m:r>
+            <m:rPr>
+              <m:nor/>
+              <m:sty m:val="p"/>
+            </m:rPr>
+            <m:t>P</m:t>
+          </m:r>
+          <m:d>
+            <m:dPr>
+              <m:begChr m:val="("/>
+              <m:endChr m:val=")"/>
+              <m:sepChr m:val=""/>
+              <m:grow/>
+            </m:dPr>
+            <m:e>
+              <m:r>
+                <m:t>N</m:t>
+              </m:r>
+              <m:r>
+                <m:rPr>
+                  <m:sty m:val="p"/>
+                </m:rPr>
+                <m:t>=</m:t>
+              </m:r>
+              <m:r>
+                <m:t>n</m:t>
+              </m:r>
+              <m:r>
+                <m:rPr>
+                  <m:sty m:val="p"/>
+                </m:rPr>
+                <m:t>|</m:t>
+              </m:r>
+              <m:r>
+                <m:t>X</m:t>
+              </m:r>
+              <m:r>
+                <m:rPr>
+                  <m:sty m:val="p"/>
+                </m:rPr>
+                <m:t>=</m:t>
+              </m:r>
+              <m:r>
+                <m:t>x</m:t>
+              </m:r>
+            </m:e>
+          </m:d>
+          <m:r>
+            <m:rPr>
+              <m:sty m:val="p"/>
+            </m:rPr>
+            <m:t>=</m:t>
+          </m:r>
+          <m:f>
+            <m:fPr>
+              <m:type m:val="bar"/>
+            </m:fPr>
+            <m:num>
+              <m:r>
+                <m:rPr>
+                  <m:nor/>
+                  <m:sty m:val="p"/>
+                </m:rPr>
+                <m:t>P</m:t>
+              </m:r>
+              <m:d>
+                <m:dPr>
+                  <m:begChr m:val="("/>
+                  <m:endChr m:val=")"/>
+                  <m:sepChr m:val=""/>
+                  <m:grow/>
+                </m:dPr>
+                <m:e>
+                  <m:r>
+                    <m:t>X</m:t>
+                  </m:r>
+                  <m:r>
+                    <m:rPr>
+                      <m:sty m:val="p"/>
+                    </m:rPr>
+                    <m:t>=</m:t>
+                  </m:r>
+                  <m:r>
+                    <m:t>x</m:t>
+                  </m:r>
+                  <m:r>
+                    <m:rPr>
+                      <m:sty m:val="p"/>
+                    </m:rPr>
+                    <m:t>|</m:t>
+                  </m:r>
+                  <m:r>
+                    <m:t>N</m:t>
+                  </m:r>
+                  <m:r>
+                    <m:rPr>
+                      <m:sty m:val="p"/>
+                    </m:rPr>
+                    <m:t>=</m:t>
+                  </m:r>
+                  <m:r>
+                    <m:t>n</m:t>
+                  </m:r>
+                </m:e>
+              </m:d>
+            </m:num>
+            <m:den>
+              <m:nary>
+                <m:naryPr>
+                  <m:chr m:val="∑"/>
+                  <m:limLoc m:val="undOvr"/>
+                  <m:subHide m:val="off"/>
+                  <m:supHide m:val="off"/>
+                </m:naryPr>
+                <m:sub>
+                  <m:r>
+                    <m:t>i</m:t>
+                  </m:r>
+                  <m:r>
+                    <m:rPr>
+                      <m:sty m:val="p"/>
+                    </m:rPr>
+                    <m:t>=</m:t>
+                  </m:r>
+                  <m:r>
+                    <m:t>0</m:t>
+                  </m:r>
+                </m:sub>
+                <m:sup>
+                  <m:r>
+                    <m:rPr>
+                      <m:sty m:val="p"/>
+                    </m:rPr>
+                    <m:t>∞</m:t>
+                  </m:r>
+                </m:sup>
+                <m:e>
+                  <m:r>
+                    <m:rPr>
+                      <m:nor/>
+                      <m:sty m:val="p"/>
+                    </m:rPr>
+                    <m:t>P</m:t>
+                  </m:r>
+                </m:e>
+              </m:nary>
+              <m:d>
+                <m:dPr>
+                  <m:begChr m:val="("/>
+                  <m:endChr m:val=")"/>
+                  <m:sepChr m:val=""/>
+                  <m:grow/>
+                </m:dPr>
+                <m:e>
+                  <m:r>
+                    <m:t>X</m:t>
+                  </m:r>
+                  <m:r>
+                    <m:rPr>
+                      <m:sty m:val="p"/>
+                    </m:rPr>
+                    <m:t>=</m:t>
+                  </m:r>
+                  <m:r>
+                    <m:t>x</m:t>
+                  </m:r>
+                  <m:r>
+                    <m:rPr>
+                      <m:sty m:val="p"/>
+                    </m:rPr>
+                    <m:t>|</m:t>
+                  </m:r>
+                  <m:r>
+                    <m:t>N</m:t>
+                  </m:r>
+                  <m:r>
+                    <m:rPr>
+                      <m:sty m:val="p"/>
+                    </m:rPr>
+                    <m:t>=</m:t>
+                  </m:r>
+                  <m:r>
+                    <m:t>i</m:t>
+                  </m:r>
+                </m:e>
+              </m:d>
+            </m:den>
+          </m:f>
+        </m:oMath>
+      </m:oMathPara>
+    </w:p>
+    <w:p>
+      <w:pPr>
+        <w:pStyle w:val="FirstParagraph"/>
+      </w:pPr>
+      <w:r>
+        <w:t xml:space="preserve">And substituting the probability mass function of the binomial distribution</w:t>
+      </w:r>
+      <w:r>
+        <w:t xml:space="preserve"> </w:t>
+      </w:r>
+      <m:oMath>
+        <m:r>
+          <m:t>f</m:t>
+        </m:r>
+        <m:d>
+          <m:dPr>
+            <m:begChr m:val="("/>
+            <m:endChr m:val=")"/>
+            <m:sepChr m:val=""/>
+            <m:grow/>
+          </m:dPr>
+          <m:e>
+            <m:r>
+              <m:t>x</m:t>
+            </m:r>
+          </m:e>
+        </m:d>
+        <m:r>
+          <m:rPr>
+            <m:sty m:val="p"/>
+          </m:rPr>
+          <m:t>=</m:t>
+        </m:r>
+        <m:r>
+          <m:t>P</m:t>
+        </m:r>
+        <m:d>
+          <m:dPr>
+            <m:begChr m:val="["/>
+            <m:endChr m:val="]"/>
+            <m:sepChr m:val=""/>
+            <m:grow/>
+          </m:dPr>
+          <m:e>
+            <m:r>
+              <m:t>X</m:t>
+            </m:r>
+            <m:r>
+              <m:rPr>
+                <m:sty m:val="p"/>
+              </m:rPr>
+              <m:t>=</m:t>
+            </m:r>
+            <m:r>
+              <m:t>x</m:t>
+            </m:r>
+            <m:r>
+              <m:rPr>
+                <m:sty m:val="p"/>
+              </m:rPr>
+              <m:t>|</m:t>
+            </m:r>
+            <m:r>
+              <m:t>N</m:t>
+            </m:r>
+            <m:r>
+              <m:rPr>
+                <m:sty m:val="p"/>
+              </m:rPr>
+              <m:t>=</m:t>
+            </m:r>
+            <m:r>
+              <m:t>n</m:t>
+            </m:r>
+          </m:e>
+        </m:d>
+        <m:r>
+          <m:rPr>
+            <m:sty m:val="p"/>
+          </m:rPr>
+          <m:t>=</m:t>
+        </m:r>
+        <m:d>
+          <m:dPr>
+            <m:begChr m:val="("/>
+            <m:endChr m:val=")"/>
+            <m:sepChr m:val=""/>
+            <m:grow/>
+          </m:dPr>
+          <m:e>
+            <m:f>
+              <m:fPr>
+                <m:type m:val="noBar"/>
+              </m:fPr>
+              <m:num>
+                <m:r>
+                  <m:t>n</m:t>
+                </m:r>
+              </m:num>
+              <m:den>
+                <m:r>
+                  <m:t>x</m:t>
+                </m:r>
+              </m:den>
+            </m:f>
+          </m:e>
+        </m:d>
+        <m:sSup>
+          <m:e>
+            <m:r>
+              <m:t>p</m:t>
+            </m:r>
+          </m:e>
+          <m:sup>
+            <m:r>
+              <m:t>x</m:t>
+            </m:r>
+          </m:sup>
+        </m:sSup>
+        <m:sSup>
+          <m:e>
+            <m:d>
+              <m:dPr>
+                <m:begChr m:val="("/>
+                <m:endChr m:val=")"/>
+                <m:sepChr m:val=""/>
+                <m:grow/>
+              </m:dPr>
+              <m:e>
+                <m:r>
+                  <m:t>1</m:t>
+                </m:r>
+                <m:r>
+                  <m:rPr>
+                    <m:sty m:val="p"/>
+                  </m:rPr>
+                  <m:t>−</m:t>
+                </m:r>
+                <m:r>
+                  <m:t>p</m:t>
+                </m:r>
+              </m:e>
+            </m:d>
+          </m:e>
+          <m:sup>
+            <m:r>
+              <m:t>n</m:t>
+            </m:r>
+            <m:r>
+              <m:rPr>
+                <m:sty m:val="p"/>
+              </m:rPr>
+              <m:t>−</m:t>
+            </m:r>
+            <m:r>
+              <m:t>x</m:t>
+            </m:r>
+          </m:sup>
+        </m:sSup>
+      </m:oMath>
+      <w:r>
+        <w:t xml:space="preserve"> </w:t>
+      </w:r>
+      <w:r>
+        <w:t xml:space="preserve">we get:</w:t>
+      </w:r>
+    </w:p>
+    <w:p>
+      <w:pPr>
+        <w:pStyle w:val="BodyText"/>
+      </w:pPr>
+      <m:oMathPara>
+        <m:oMathParaPr>
+          <m:jc m:val="center"/>
+        </m:oMathParaPr>
+        <m:oMath>
+          <m:r>
+            <m:rPr>
+              <m:nor/>
+              <m:sty m:val="p"/>
+            </m:rPr>
+            <m:t>pr</m:t>
+          </m:r>
+          <m:d>
+            <m:dPr>
+              <m:begChr m:val="("/>
+              <m:endChr m:val=")"/>
+              <m:sepChr m:val=""/>
+              <m:grow/>
+            </m:dPr>
+            <m:e>
+              <m:r>
+                <m:t>N</m:t>
+              </m:r>
+              <m:r>
+                <m:rPr>
+                  <m:sty m:val="p"/>
+                </m:rPr>
+                <m:t>=</m:t>
+              </m:r>
+              <m:r>
+                <m:t>n</m:t>
+              </m:r>
+              <m:r>
+                <m:rPr>
+                  <m:sty m:val="p"/>
+                </m:rPr>
+                <m:t>|</m:t>
+              </m:r>
+              <m:r>
+                <m:t>X</m:t>
+              </m:r>
+              <m:r>
+                <m:rPr>
+                  <m:sty m:val="p"/>
+                </m:rPr>
+                <m:t>=</m:t>
+              </m:r>
+              <m:r>
+                <m:t>x</m:t>
+              </m:r>
+            </m:e>
+          </m:d>
+          <m:r>
+            <m:rPr>
+              <m:sty m:val="p"/>
+            </m:rPr>
+            <m:t>=</m:t>
+          </m:r>
+          <m:f>
+            <m:fPr>
+              <m:type m:val="bar"/>
+            </m:fPr>
+            <m:num>
+              <m:d>
+                <m:dPr>
+                  <m:begChr m:val="("/>
+                  <m:endChr m:val=")"/>
+                  <m:sepChr m:val=""/>
+                  <m:grow/>
+                </m:dPr>
+                <m:e>
+                  <m:f>
+                    <m:fPr>
+                      <m:type m:val="noBar"/>
+                    </m:fPr>
+                    <m:num>
+                      <m:r>
+                        <m:t>n</m:t>
+                      </m:r>
+                    </m:num>
+                    <m:den>
+                      <m:r>
+                        <m:t>x</m:t>
+                      </m:r>
+                    </m:den>
+                  </m:f>
+                </m:e>
+              </m:d>
+              <m:sSup>
+                <m:e>
+                  <m:r>
+                    <m:t>π</m:t>
+                  </m:r>
+                </m:e>
+                <m:sup>
+                  <m:r>
+                    <m:t>x</m:t>
+                  </m:r>
+                </m:sup>
+              </m:sSup>
+              <m:sSup>
+                <m:e>
+                  <m:d>
+                    <m:dPr>
+                      <m:begChr m:val="("/>
+                      <m:endChr m:val=")"/>
+                      <m:sepChr m:val=""/>
+                      <m:grow/>
+                    </m:dPr>
+                    <m:e>
+                      <m:r>
+                        <m:t>1</m:t>
+                      </m:r>
+                      <m:r>
+                        <m:rPr>
+                          <m:sty m:val="p"/>
+                        </m:rPr>
+                        <m:t>−</m:t>
+                      </m:r>
+                      <m:r>
+                        <m:t>π</m:t>
+                      </m:r>
+                    </m:e>
+                  </m:d>
+                </m:e>
+                <m:sup>
+                  <m:r>
+                    <m:t>n</m:t>
+                  </m:r>
+                  <m:r>
+                    <m:rPr>
+                      <m:sty m:val="p"/>
+                    </m:rPr>
+                    <m:t>−</m:t>
+                  </m:r>
+                  <m:r>
+                    <m:t>x</m:t>
+                  </m:r>
+                </m:sup>
+              </m:sSup>
+            </m:num>
+            <m:den>
+              <m:nary>
+                <m:naryPr>
+                  <m:chr m:val="∑"/>
+                  <m:limLoc m:val="undOvr"/>
+                  <m:subHide m:val="off"/>
+                  <m:supHide m:val="off"/>
+                </m:naryPr>
+                <m:sub>
+                  <m:r>
+                    <m:t>i</m:t>
+                  </m:r>
+                  <m:r>
+                    <m:rPr>
+                      <m:sty m:val="p"/>
+                    </m:rPr>
+                    <m:t>=</m:t>
+                  </m:r>
+                  <m:r>
+                    <m:t>1</m:t>
+                  </m:r>
+                </m:sub>
+                <m:sup>
+                  <m:r>
+                    <m:rPr>
+                      <m:sty m:val="p"/>
+                    </m:rPr>
+                    <m:t>∞</m:t>
+                  </m:r>
+                </m:sup>
+                <m:e>
+                  <m:d>
+                    <m:dPr>
+                      <m:begChr m:val="("/>
+                      <m:endChr m:val=")"/>
+                      <m:sepChr m:val=""/>
+                      <m:grow/>
+                    </m:dPr>
+                    <m:e>
+                      <m:f>
+                        <m:fPr>
+                          <m:type m:val="noBar"/>
+                        </m:fPr>
+                        <m:num>
+                          <m:r>
+                            <m:t>1</m:t>
+                          </m:r>
+                        </m:num>
+                        <m:den>
+                          <m:r>
+                            <m:t>x</m:t>
+                          </m:r>
+                        </m:den>
+                      </m:f>
+                    </m:e>
+                  </m:d>
+                </m:e>
+              </m:nary>
+              <m:sSup>
+                <m:e>
+                  <m:r>
+                    <m:t>π</m:t>
+                  </m:r>
+                </m:e>
+                <m:sup>
+                  <m:r>
+                    <m:t>x</m:t>
+                  </m:r>
+                </m:sup>
+              </m:sSup>
+              <m:sSup>
+                <m:e>
+                  <m:d>
+                    <m:dPr>
+                      <m:begChr m:val="("/>
+                      <m:endChr m:val=")"/>
+                      <m:sepChr m:val=""/>
+                      <m:grow/>
+                    </m:dPr>
+                    <m:e>
+                      <m:r>
+                        <m:t>1</m:t>
+                      </m:r>
+                      <m:r>
+                        <m:rPr>
+                          <m:sty m:val="p"/>
+                        </m:rPr>
+                        <m:t>−</m:t>
+                      </m:r>
+                      <m:r>
+                        <m:t>π</m:t>
+                      </m:r>
+                    </m:e>
+                  </m:d>
+                </m:e>
+                <m:sup>
+                  <m:r>
+                    <m:t>i</m:t>
+                  </m:r>
+                  <m:r>
+                    <m:rPr>
+                      <m:sty m:val="p"/>
+                    </m:rPr>
+                    <m:t>−</m:t>
+                  </m:r>
+                  <m:r>
+                    <m:t>x</m:t>
+                  </m:r>
+                </m:sup>
+              </m:sSup>
+            </m:den>
+          </m:f>
+        </m:oMath>
+      </m:oMathPara>
+    </w:p>
+    <w:p>
+      <w:pPr>
+        <w:pStyle w:val="FirstParagraph"/>
+      </w:pPr>
+      <w:r>
+        <w:t xml:space="preserve">Plugging into</w:t>
+      </w:r>
+      <w:r>
+        <w:t xml:space="preserve"> </w:t>
+      </w:r>
+      <m:oMath>
+        <m:r>
+          <m:rPr>
+            <m:sty m:val="p"/>
+            <m:scr m:val="double-struck"/>
+          </m:rPr>
+          <m:t>E</m:t>
+        </m:r>
+        <m:d>
+          <m:dPr>
+            <m:begChr m:val="["/>
+            <m:endChr m:val="]"/>
+            <m:sepChr m:val=""/>
+            <m:grow/>
+          </m:dPr>
+          <m:e>
+            <m:r>
+              <m:t>N</m:t>
+            </m:r>
+            <m:r>
+              <m:rPr>
+                <m:sty m:val="p"/>
+              </m:rPr>
+              <m:t>|</m:t>
+            </m:r>
+            <m:r>
+              <m:t>X</m:t>
+            </m:r>
+            <m:r>
+              <m:rPr>
+                <m:sty m:val="p"/>
+              </m:rPr>
+              <m:t>=</m:t>
+            </m:r>
+            <m:r>
+              <m:t>x</m:t>
+            </m:r>
+          </m:e>
+        </m:d>
+        <m:r>
+          <m:rPr>
+            <m:sty m:val="p"/>
+          </m:rPr>
+          <m:t>=</m:t>
+        </m:r>
+        <m:nary>
+          <m:naryPr>
+            <m:chr m:val="∑"/>
+            <m:limLoc m:val="undOvr"/>
+            <m:subHide m:val="off"/>
+            <m:supHide m:val="off"/>
+          </m:naryPr>
+          <m:sub>
+            <m:r>
+              <m:t>n</m:t>
+            </m:r>
+            <m:r>
+              <m:rPr>
+                <m:sty m:val="p"/>
+              </m:rPr>
+              <m:t>=</m:t>
+            </m:r>
+            <m:r>
+              <m:t>0</m:t>
+            </m:r>
+          </m:sub>
+          <m:sup>
+            <m:r>
+              <m:rPr>
+                <m:sty m:val="p"/>
+              </m:rPr>
+              <m:t>∞</m:t>
+            </m:r>
+          </m:sup>
+          <m:e>
+            <m:r>
+              <m:rPr>
+                <m:nor/>
+                <m:sty m:val="p"/>
+              </m:rPr>
+              <m:t>P</m:t>
+            </m:r>
+          </m:e>
+        </m:nary>
+        <m:d>
+          <m:dPr>
+            <m:begChr m:val="("/>
+            <m:endChr m:val=")"/>
+            <m:sepChr m:val=""/>
+            <m:grow/>
+          </m:dPr>
+          <m:e>
+            <m:r>
+              <m:t>N</m:t>
+            </m:r>
+            <m:r>
+              <m:rPr>
+                <m:sty m:val="p"/>
+              </m:rPr>
+              <m:t>=</m:t>
+            </m:r>
+            <m:r>
+              <m:t>n</m:t>
+            </m:r>
+            <m:r>
+              <m:rPr>
+                <m:sty m:val="p"/>
+              </m:rPr>
+              <m:t>|</m:t>
+            </m:r>
+            <m:r>
+              <m:t>X</m:t>
+            </m:r>
+            <m:r>
+              <m:rPr>
+                <m:sty m:val="p"/>
+              </m:rPr>
+              <m:t>=</m:t>
+            </m:r>
+            <m:r>
+              <m:t>x</m:t>
+            </m:r>
+          </m:e>
+        </m:d>
+        <m:r>
+          <m:t>n</m:t>
+        </m:r>
+      </m:oMath>
+      <w:r>
+        <w:t xml:space="preserve"> </w:t>
+      </w:r>
+      <w:r>
+        <w:t xml:space="preserve">we get the following (omitting terms for</w:t>
+      </w:r>
+      <w:r>
+        <w:t xml:space="preserve"> </w:t>
+      </w:r>
+      <m:oMath>
+        <m:r>
+          <m:t>n</m:t>
+        </m:r>
+        <m:r>
+          <m:rPr>
+            <m:sty m:val="p"/>
+          </m:rPr>
+          <m:t>&lt;</m:t>
+        </m:r>
+        <m:r>
+          <m:t>x</m:t>
+        </m:r>
+      </m:oMath>
+      <w:r>
+        <w:t xml:space="preserve">, which are 0):</w:t>
+      </w:r>
+    </w:p>
+    <w:p>
+      <w:pPr>
+        <w:pStyle w:val="BodyText"/>
+      </w:pPr>
+      <m:oMathPara>
+        <m:oMathParaPr>
+          <m:jc m:val="center"/>
+        </m:oMathParaPr>
+        <m:oMath>
+          <m:r>
+            <m:rPr>
+              <m:sty m:val="p"/>
+              <m:scr m:val="double-struck"/>
+            </m:rPr>
+            <m:t>E</m:t>
+          </m:r>
+          <m:d>
+            <m:dPr>
+              <m:begChr m:val="["/>
+              <m:endChr m:val="]"/>
+              <m:sepChr m:val=""/>
+              <m:grow/>
+            </m:dPr>
+            <m:e>
+              <m:r>
+                <m:t>N</m:t>
+              </m:r>
+              <m:r>
+                <m:rPr>
+                  <m:sty m:val="p"/>
+                </m:rPr>
+                <m:t>|</m:t>
+              </m:r>
+              <m:r>
+                <m:t>X</m:t>
+              </m:r>
+              <m:r>
+                <m:rPr>
+                  <m:sty m:val="p"/>
+                </m:rPr>
+                <m:t>=</m:t>
+              </m:r>
+              <m:r>
+                <m:t>x</m:t>
+              </m:r>
+            </m:e>
+          </m:d>
+          <m:r>
+            <m:rPr>
+              <m:sty m:val="p"/>
+            </m:rPr>
+            <m:t>=</m:t>
+          </m:r>
+          <m:nary>
+            <m:naryPr>
+              <m:chr m:val="∑"/>
+              <m:limLoc m:val="undOvr"/>
+              <m:subHide m:val="off"/>
+              <m:supHide m:val="off"/>
+            </m:naryPr>
+            <m:sub>
+              <m:r>
+                <m:t>n</m:t>
+              </m:r>
+              <m:r>
+                <m:rPr>
+                  <m:sty m:val="p"/>
+                </m:rPr>
+                <m:t>=</m:t>
+              </m:r>
+              <m:r>
+                <m:t>x</m:t>
+              </m:r>
+            </m:sub>
+            <m:sup>
+              <m:r>
+                <m:rPr>
+                  <m:sty m:val="p"/>
+                </m:rPr>
+                <m:t>∞</m:t>
+              </m:r>
+            </m:sup>
+            <m:e>
+              <m:r>
+                <m:t>n</m:t>
+              </m:r>
             </m:e>
           </m:nary>
+          <m:f>
+            <m:fPr>
+              <m:type m:val="bar"/>
+            </m:fPr>
+            <m:num>
+              <m:d>
+                <m:dPr>
+                  <m:begChr m:val="("/>
+                  <m:endChr m:val=")"/>
+                  <m:sepChr m:val=""/>
+                  <m:grow/>
+                </m:dPr>
+                <m:e>
+                  <m:f>
+                    <m:fPr>
+                      <m:type m:val="noBar"/>
+                    </m:fPr>
+                    <m:num>
+                      <m:r>
+                        <m:t>n</m:t>
+                      </m:r>
+                    </m:num>
+                    <m:den>
+                      <m:r>
+                        <m:t>x</m:t>
+                      </m:r>
+                    </m:den>
+                  </m:f>
+                </m:e>
+              </m:d>
+              <m:sSup>
+                <m:e>
+                  <m:r>
+                    <m:t>π</m:t>
+                  </m:r>
+                </m:e>
+                <m:sup>
+                  <m:r>
+                    <m:t>x</m:t>
+                  </m:r>
+                </m:sup>
+              </m:sSup>
+              <m:sSup>
+                <m:e>
+                  <m:d>
+                    <m:dPr>
+                      <m:begChr m:val="("/>
+                      <m:endChr m:val=")"/>
+                      <m:sepChr m:val=""/>
+                      <m:grow/>
+                    </m:dPr>
+                    <m:e>
+                      <m:r>
+                        <m:t>1</m:t>
+                      </m:r>
+                      <m:r>
+                        <m:rPr>
+                          <m:sty m:val="p"/>
+                        </m:rPr>
+                        <m:t>−</m:t>
+                      </m:r>
+                      <m:r>
+                        <m:t>π</m:t>
+                      </m:r>
+                    </m:e>
+                  </m:d>
+                </m:e>
+                <m:sup>
+                  <m:r>
+                    <m:t>n</m:t>
+                  </m:r>
+                  <m:r>
+                    <m:rPr>
+                      <m:sty m:val="p"/>
+                    </m:rPr>
+                    <m:t>−</m:t>
+                  </m:r>
+                  <m:r>
+                    <m:t>x</m:t>
+                  </m:r>
+                </m:sup>
+              </m:sSup>
+            </m:num>
+            <m:den>
+              <m:nary>
+                <m:naryPr>
+                  <m:chr m:val="∑"/>
+                  <m:limLoc m:val="undOvr"/>
+                  <m:subHide m:val="off"/>
+                  <m:supHide m:val="off"/>
+                </m:naryPr>
+                <m:sub>
+                  <m:r>
+                    <m:t>i</m:t>
+                  </m:r>
+                  <m:r>
+                    <m:rPr>
+                      <m:sty m:val="p"/>
+                    </m:rPr>
+                    <m:t>=</m:t>
+                  </m:r>
+                  <m:r>
+                    <m:t>x</m:t>
+                  </m:r>
+                </m:sub>
+                <m:sup>
+                  <m:r>
+                    <m:rPr>
+                      <m:sty m:val="p"/>
+                    </m:rPr>
+                    <m:t>∞</m:t>
+                  </m:r>
+                </m:sup>
+                <m:e>
+                  <m:d>
+                    <m:dPr>
+                      <m:begChr m:val="("/>
+                      <m:endChr m:val=")"/>
+                      <m:sepChr m:val=""/>
+                      <m:grow/>
+                    </m:dPr>
+                    <m:e>
+                      <m:f>
+                        <m:fPr>
+                          <m:type m:val="noBar"/>
+                        </m:fPr>
+                        <m:num>
+                          <m:r>
+                            <m:t>i</m:t>
+                          </m:r>
+                        </m:num>
+                        <m:den>
+                          <m:r>
+                            <m:t>x</m:t>
+                          </m:r>
+                        </m:den>
+                      </m:f>
+                    </m:e>
+                  </m:d>
+                </m:e>
+              </m:nary>
+              <m:sSup>
+                <m:e>
+                  <m:r>
+                    <m:t>π</m:t>
+                  </m:r>
+                </m:e>
+                <m:sup>
+                  <m:r>
+                    <m:t>x</m:t>
+                  </m:r>
+                </m:sup>
+              </m:sSup>
+              <m:sSup>
+                <m:e>
+                  <m:d>
+                    <m:dPr>
+                      <m:begChr m:val="("/>
+                      <m:endChr m:val=")"/>
+                      <m:sepChr m:val=""/>
+                      <m:grow/>
+                    </m:dPr>
+                    <m:e>
+                      <m:r>
+                        <m:t>1</m:t>
+                      </m:r>
+                      <m:r>
+                        <m:rPr>
+                          <m:sty m:val="p"/>
+                        </m:rPr>
+                        <m:t>−</m:t>
+                      </m:r>
+                      <m:r>
+                        <m:t>π</m:t>
+                      </m:r>
+                    </m:e>
+                  </m:d>
+                </m:e>
+                <m:sup>
+                  <m:r>
+                    <m:t>i</m:t>
+                  </m:r>
+                  <m:r>
+                    <m:rPr>
+                      <m:sty m:val="p"/>
+                    </m:rPr>
+                    <m:t>−</m:t>
+                  </m:r>
+                  <m:r>
+                    <m:t>x</m:t>
+                  </m:r>
+                </m:sup>
+              </m:sSup>
+            </m:den>
+          </m:f>
         </m:oMath>
       </m:oMathPara>
     </w:p>
@@ -5601,17 +8440,553 @@
         <w:pStyle w:val="FirstParagraph"/>
       </w:pPr>
       <w:r>
-        <w:t xml:space="preserve">We can then used the probabilistic draws to compute any desired quantiles to summarize the outputs.</w:t>
+        <w:t xml:space="preserve">Which is equivalent to:</w:t>
+      </w:r>
+    </w:p>
+    <w:p>
+      <w:pPr>
+        <w:pStyle w:val="BodyText"/>
+      </w:pPr>
+      <m:oMathPara>
+        <m:oMathParaPr>
+          <m:jc m:val="center"/>
+        </m:oMathParaPr>
+        <m:oMath>
+          <m:r>
+            <m:rPr>
+              <m:sty m:val="p"/>
+              <m:scr m:val="double-struck"/>
+            </m:rPr>
+            <m:t>E</m:t>
+          </m:r>
+          <m:d>
+            <m:dPr>
+              <m:begChr m:val="["/>
+              <m:endChr m:val="]"/>
+              <m:sepChr m:val=""/>
+              <m:grow/>
+            </m:dPr>
+            <m:e>
+              <m:r>
+                <m:t>N</m:t>
+              </m:r>
+              <m:r>
+                <m:rPr>
+                  <m:sty m:val="p"/>
+                </m:rPr>
+                <m:t>|</m:t>
+              </m:r>
+              <m:r>
+                <m:t>X</m:t>
+              </m:r>
+              <m:r>
+                <m:rPr>
+                  <m:sty m:val="p"/>
+                </m:rPr>
+                <m:t>=</m:t>
+              </m:r>
+              <m:r>
+                <m:t>x</m:t>
+              </m:r>
+            </m:e>
+          </m:d>
+          <m:r>
+            <m:rPr>
+              <m:sty m:val="p"/>
+            </m:rPr>
+            <m:t>=</m:t>
+          </m:r>
+          <m:f>
+            <m:fPr>
+              <m:type m:val="bar"/>
+            </m:fPr>
+            <m:num>
+              <m:nary>
+                <m:naryPr>
+                  <m:chr m:val="∑"/>
+                  <m:limLoc m:val="undOvr"/>
+                  <m:subHide m:val="off"/>
+                  <m:supHide m:val="off"/>
+                </m:naryPr>
+                <m:sub>
+                  <m:r>
+                    <m:t>n</m:t>
+                  </m:r>
+                  <m:r>
+                    <m:rPr>
+                      <m:sty m:val="p"/>
+                    </m:rPr>
+                    <m:t>=</m:t>
+                  </m:r>
+                  <m:r>
+                    <m:t>x</m:t>
+                  </m:r>
+                </m:sub>
+                <m:sup>
+                  <m:r>
+                    <m:rPr>
+                      <m:sty m:val="p"/>
+                    </m:rPr>
+                    <m:t>∞</m:t>
+                  </m:r>
+                </m:sup>
+                <m:e>
+                  <m:r>
+                    <m:t>n</m:t>
+                  </m:r>
+                </m:e>
+              </m:nary>
+              <m:d>
+                <m:dPr>
+                  <m:begChr m:val="("/>
+                  <m:endChr m:val=")"/>
+                  <m:sepChr m:val=""/>
+                  <m:grow/>
+                </m:dPr>
+                <m:e>
+                  <m:f>
+                    <m:fPr>
+                      <m:type m:val="noBar"/>
+                    </m:fPr>
+                    <m:num>
+                      <m:r>
+                        <m:t>n</m:t>
+                      </m:r>
+                    </m:num>
+                    <m:den>
+                      <m:r>
+                        <m:t>x</m:t>
+                      </m:r>
+                    </m:den>
+                  </m:f>
+                </m:e>
+              </m:d>
+              <m:sSup>
+                <m:e>
+                  <m:r>
+                    <m:t>π</m:t>
+                  </m:r>
+                </m:e>
+                <m:sup>
+                  <m:r>
+                    <m:t>x</m:t>
+                  </m:r>
+                </m:sup>
+              </m:sSup>
+              <m:sSup>
+                <m:e>
+                  <m:d>
+                    <m:dPr>
+                      <m:begChr m:val="("/>
+                      <m:endChr m:val=")"/>
+                      <m:sepChr m:val=""/>
+                      <m:grow/>
+                    </m:dPr>
+                    <m:e>
+                      <m:r>
+                        <m:t>1</m:t>
+                      </m:r>
+                      <m:r>
+                        <m:rPr>
+                          <m:sty m:val="p"/>
+                        </m:rPr>
+                        <m:t>−</m:t>
+                      </m:r>
+                      <m:r>
+                        <m:t>π</m:t>
+                      </m:r>
+                    </m:e>
+                  </m:d>
+                </m:e>
+                <m:sup>
+                  <m:r>
+                    <m:t>n</m:t>
+                  </m:r>
+                  <m:r>
+                    <m:rPr>
+                      <m:sty m:val="p"/>
+                    </m:rPr>
+                    <m:t>−</m:t>
+                  </m:r>
+                  <m:r>
+                    <m:t>x</m:t>
+                  </m:r>
+                </m:sup>
+              </m:sSup>
+            </m:num>
+            <m:den>
+              <m:nary>
+                <m:naryPr>
+                  <m:chr m:val="∑"/>
+                  <m:limLoc m:val="undOvr"/>
+                  <m:subHide m:val="off"/>
+                  <m:supHide m:val="off"/>
+                </m:naryPr>
+                <m:sub>
+                  <m:r>
+                    <m:t>i</m:t>
+                  </m:r>
+                  <m:r>
+                    <m:rPr>
+                      <m:sty m:val="p"/>
+                    </m:rPr>
+                    <m:t>=</m:t>
+                  </m:r>
+                  <m:r>
+                    <m:t>x</m:t>
+                  </m:r>
+                </m:sub>
+                <m:sup>
+                  <m:r>
+                    <m:rPr>
+                      <m:sty m:val="p"/>
+                    </m:rPr>
+                    <m:t>∞</m:t>
+                  </m:r>
+                </m:sup>
+                <m:e>
+                  <m:d>
+                    <m:dPr>
+                      <m:begChr m:val="("/>
+                      <m:endChr m:val=")"/>
+                      <m:sepChr m:val=""/>
+                      <m:grow/>
+                    </m:dPr>
+                    <m:e>
+                      <m:f>
+                        <m:fPr>
+                          <m:type m:val="noBar"/>
+                        </m:fPr>
+                        <m:num>
+                          <m:r>
+                            <m:t>i</m:t>
+                          </m:r>
+                        </m:num>
+                        <m:den>
+                          <m:r>
+                            <m:t>x</m:t>
+                          </m:r>
+                        </m:den>
+                      </m:f>
+                    </m:e>
+                  </m:d>
+                </m:e>
+              </m:nary>
+              <m:sSup>
+                <m:e>
+                  <m:r>
+                    <m:t>π</m:t>
+                  </m:r>
+                </m:e>
+                <m:sup>
+                  <m:r>
+                    <m:t>x</m:t>
+                  </m:r>
+                </m:sup>
+              </m:sSup>
+              <m:sSup>
+                <m:e>
+                  <m:d>
+                    <m:dPr>
+                      <m:begChr m:val="("/>
+                      <m:endChr m:val=")"/>
+                      <m:sepChr m:val=""/>
+                      <m:grow/>
+                    </m:dPr>
+                    <m:e>
+                      <m:r>
+                        <m:t>1</m:t>
+                      </m:r>
+                      <m:r>
+                        <m:rPr>
+                          <m:sty m:val="p"/>
+                        </m:rPr>
+                        <m:t>−</m:t>
+                      </m:r>
+                      <m:r>
+                        <m:t>π</m:t>
+                      </m:r>
+                    </m:e>
+                  </m:d>
+                </m:e>
+                <m:sup>
+                  <m:r>
+                    <m:t>i</m:t>
+                  </m:r>
+                  <m:r>
+                    <m:rPr>
+                      <m:sty m:val="p"/>
+                    </m:rPr>
+                    <m:t>−</m:t>
+                  </m:r>
+                  <m:r>
+                    <m:t>x</m:t>
+                  </m:r>
+                </m:sup>
+              </m:sSup>
+            </m:den>
+          </m:f>
+        </m:oMath>
+      </m:oMathPara>
+    </w:p>
+    <w:p>
+      <w:pPr>
+        <w:pStyle w:val="FirstParagraph"/>
+      </w:pPr>
+      <w:r>
+        <w:t xml:space="preserve">Both the numerator and the denominator are known convergent series, with solutions available in standard libraries like Mathematica. We then get:</w:t>
+      </w:r>
+    </w:p>
+    <w:p>
+      <w:pPr>
+        <w:pStyle w:val="BodyText"/>
+      </w:pPr>
+      <m:oMathPara>
+        <m:oMathParaPr>
+          <m:jc m:val="center"/>
+        </m:oMathParaPr>
+        <m:oMath>
+          <m:r>
+            <m:rPr>
+              <m:sty m:val="p"/>
+              <m:scr m:val="double-struck"/>
+            </m:rPr>
+            <m:t>E</m:t>
+          </m:r>
+          <m:d>
+            <m:dPr>
+              <m:begChr m:val="["/>
+              <m:endChr m:val="]"/>
+              <m:sepChr m:val=""/>
+              <m:grow/>
+            </m:dPr>
+            <m:e>
+              <m:r>
+                <m:t>N</m:t>
+              </m:r>
+              <m:r>
+                <m:rPr>
+                  <m:sty m:val="p"/>
+                </m:rPr>
+                <m:t>|</m:t>
+              </m:r>
+              <m:r>
+                <m:t>X</m:t>
+              </m:r>
+              <m:r>
+                <m:rPr>
+                  <m:sty m:val="p"/>
+                </m:rPr>
+                <m:t>=</m:t>
+              </m:r>
+              <m:r>
+                <m:t>x</m:t>
+              </m:r>
+            </m:e>
+          </m:d>
+          <m:r>
+            <m:rPr>
+              <m:sty m:val="p"/>
+            </m:rPr>
+            <m:t>=</m:t>
+          </m:r>
+          <m:f>
+            <m:fPr>
+              <m:type m:val="bar"/>
+            </m:fPr>
+            <m:num>
+              <m:d>
+                <m:dPr>
+                  <m:begChr m:val="("/>
+                  <m:endChr m:val=")"/>
+                  <m:sepChr m:val=""/>
+                  <m:grow/>
+                </m:dPr>
+                <m:e>
+                  <m:r>
+                    <m:t>x</m:t>
+                  </m:r>
+                  <m:r>
+                    <m:rPr>
+                      <m:sty m:val="p"/>
+                    </m:rPr>
+                    <m:t>+</m:t>
+                  </m:r>
+                  <m:r>
+                    <m:t>1</m:t>
+                  </m:r>
+                  <m:r>
+                    <m:rPr>
+                      <m:sty m:val="p"/>
+                    </m:rPr>
+                    <m:t>−</m:t>
+                  </m:r>
+                  <m:r>
+                    <m:t>π</m:t>
+                  </m:r>
+                </m:e>
+              </m:d>
+              <m:r>
+                <m:rPr>
+                  <m:sty m:val="p"/>
+                </m:rPr>
+                <m:t>/</m:t>
+              </m:r>
+              <m:sSup>
+                <m:e>
+                  <m:r>
+                    <m:t>π</m:t>
+                  </m:r>
+                </m:e>
+                <m:sup>
+                  <m:r>
+                    <m:t>2</m:t>
+                  </m:r>
+                </m:sup>
+              </m:sSup>
+            </m:num>
+            <m:den>
+              <m:r>
+                <m:t>1</m:t>
+              </m:r>
+              <m:r>
+                <m:rPr>
+                  <m:sty m:val="p"/>
+                </m:rPr>
+                <m:t>/</m:t>
+              </m:r>
+              <m:r>
+                <m:t>π</m:t>
+              </m:r>
+            </m:den>
+          </m:f>
+          <m:r>
+            <m:rPr>
+              <m:sty m:val="p"/>
+            </m:rPr>
+            <m:t>=</m:t>
+          </m:r>
+          <m:f>
+            <m:fPr>
+              <m:type m:val="bar"/>
+            </m:fPr>
+            <m:num>
+              <m:r>
+                <m:t>x</m:t>
+              </m:r>
+              <m:r>
+                <m:rPr>
+                  <m:sty m:val="p"/>
+                </m:rPr>
+                <m:t>+</m:t>
+              </m:r>
+              <m:r>
+                <m:t>1</m:t>
+              </m:r>
+              <m:r>
+                <m:rPr>
+                  <m:sty m:val="p"/>
+                </m:rPr>
+                <m:t>−</m:t>
+              </m:r>
+              <m:r>
+                <m:t>π</m:t>
+              </m:r>
+            </m:num>
+            <m:den>
+              <m:r>
+                <m:t>π</m:t>
+              </m:r>
+            </m:den>
+          </m:f>
+        </m:oMath>
+      </m:oMathPara>
+    </w:p>
+    <w:p>
+      <w:pPr>
+        <w:pStyle w:val="FirstParagraph"/>
+      </w:pPr>
+      <w:r>
+        <w:t xml:space="preserve">This formula allows us to have a defined</w:t>
+      </w:r>
+      <w:r>
+        <w:t xml:space="preserve"> </w:t>
+      </w:r>
+      <m:oMath>
+        <m:r>
+          <m:rPr>
+            <m:sty m:val="p"/>
+            <m:scr m:val="double-struck"/>
+          </m:rPr>
+          <m:t>E</m:t>
+        </m:r>
+        <m:d>
+          <m:dPr>
+            <m:begChr m:val="["/>
+            <m:endChr m:val="]"/>
+            <m:sepChr m:val=""/>
+            <m:grow/>
+          </m:dPr>
+          <m:e>
+            <m:r>
+              <m:t>N</m:t>
+            </m:r>
+            <m:r>
+              <m:rPr>
+                <m:sty m:val="p"/>
+              </m:rPr>
+              <m:t>|</m:t>
+            </m:r>
+            <m:r>
+              <m:t>X</m:t>
+            </m:r>
+            <m:r>
+              <m:rPr>
+                <m:sty m:val="p"/>
+              </m:rPr>
+              <m:t>=</m:t>
+            </m:r>
+            <m:r>
+              <m:t>x</m:t>
+            </m:r>
+          </m:e>
+        </m:d>
+      </m:oMath>
+      <w:r>
+        <w:t xml:space="preserve"> </w:t>
+      </w:r>
+      <w:r>
+        <w:t xml:space="preserve">even when</w:t>
+      </w:r>
+      <w:r>
+        <w:t xml:space="preserve"> </w:t>
+      </w:r>
+      <m:oMath>
+        <m:r>
+          <m:t>X</m:t>
+        </m:r>
+        <m:r>
+          <m:rPr>
+            <m:sty m:val="p"/>
+          </m:rPr>
+          <m:t>=</m:t>
+        </m:r>
+        <m:r>
+          <m:t>0</m:t>
+        </m:r>
+      </m:oMath>
+      <w:r>
+        <w:t xml:space="preserve">.</w:t>
       </w:r>
     </w:p>
     <w:bookmarkEnd w:id="33"/>
-    <w:bookmarkStart w:id="34" w:name="zero-handling-approximation"/>
+    <w:bookmarkStart w:id="34" w:name="KIT-bug"/>
     <w:p>
       <w:pPr>
         <w:pStyle w:val="Heading3"/>
       </w:pPr>
       <w:r>
-        <w:t xml:space="preserve">Zero-handling approximation</w:t>
+        <w:t xml:space="preserve">Description of KIT simple nowcast implementation issue and revised nowcasts</w:t>
       </w:r>
     </w:p>
     <w:p>
@@ -5619,12 +8994,68 @@
         <w:pStyle w:val="FirstParagraph"/>
       </w:pPr>
       <w:r>
-        <w:t xml:space="preserve">** To be filled in**</w:t>
+        <w:t xml:space="preserve">When verifying the KIT simple nowcast implementation, we noticed that the code used to generate the KIT simple nowcasts in real-time contained an additional indexed element in the delay PMF for all counts observed beyond the maximum delay thus far. In the generation of retrospective nowcasts, these values were being handled as having been observed as 0s, when in fact they had yet to be observed in all of the retrospective nowcasts. This resulted in a comparison of a 0 to a later observed value – which has the impact of inflating the dispersion estimates, and may explain why the KIT simple nowcast method in Wolffram et al.</w:t>
+      </w:r>
+      <w:r>
+        <w:t xml:space="preserve"> </w:t>
+      </w:r>
+      <w:r>
+        <w:t xml:space="preserve">(Wolffram et al. 2023)</w:t>
+      </w:r>
+      <w:r>
+        <w:t xml:space="preserve"> </w:t>
+      </w:r>
+      <w:r>
+        <w:t xml:space="preserve">overcovers relative to the other methods. In the latest implementation in the RESPINOW Hub</w:t>
+      </w:r>
+      <w:r>
+        <w:t xml:space="preserve"> </w:t>
+      </w:r>
+      <w:r>
+        <w:t xml:space="preserve">(KIT Metrics Lab, Johannes Bracher, and Melanie Schienle 2025)</w:t>
+      </w:r>
+      <w:r>
+        <w:t xml:space="preserve">, the authors have removed the density beyond the maximum delay column from their implementation, and thus it no longer contains this issue.</w:t>
+      </w:r>
+    </w:p>
+    <w:p>
+      <w:pPr>
+        <w:pStyle w:val="BodyText"/>
+      </w:pPr>
+      <w:r>
+        <w:t xml:space="preserve">In order to validate our</w:t>
+      </w:r>
+      <w:r>
+        <w:t xml:space="preserve"> </w:t>
+      </w:r>
+      <w:r>
+        <w:rPr>
+          <w:rStyle w:val="VerbatimChar"/>
+        </w:rPr>
+        <w:t xml:space="preserve">baselinenowcast</w:t>
+      </w:r>
+      <w:r>
+        <w:t xml:space="preserve"> </w:t>
+      </w:r>
+      <w:r>
+        <w:t xml:space="preserve">method against a revised version with the bug fixed, we regenerated the nowcasts using the pre-processed reporting triangle in the German Nowcast Hub repository</w:t>
+      </w:r>
+      <w:r>
+        <w:t xml:space="preserve"> </w:t>
+      </w:r>
+      <w:r>
+        <w:t xml:space="preserve">(KIT Metrics Lab et al. 2025)</w:t>
+      </w:r>
+      <w:r>
+        <w:t xml:space="preserve"> </w:t>
+      </w:r>
+      <w:r>
+        <w:t xml:space="preserve">and generated retrospective nowcasts, referring to these in the main text and supplement as the KIT simple nowcast revised.</w:t>
       </w:r>
     </w:p>
     <w:bookmarkEnd w:id="34"/>
     <w:bookmarkEnd w:id="35"/>
-    <w:bookmarkStart w:id="39" w:name="additional-figures"/>
+    <w:bookmarkStart w:id="81" w:name="additional-figures"/>
     <w:p>
       <w:pPr>
         <w:pStyle w:val="Heading2"/>
@@ -5633,77 +9064,402 @@
         <w:t xml:space="preserve">Additional figures</w:t>
       </w:r>
     </w:p>
-    <w:bookmarkStart w:id="36" w:name="german-nowcast-hub-validation"/>
+    <w:bookmarkStart w:id="57" w:name="X4834093258e9ee824144aa41db65cdae9ab3ea3"/>
     <w:p>
       <w:pPr>
         <w:pStyle w:val="Heading3"/>
       </w:pPr>
       <w:r>
-        <w:t xml:space="preserve">German nowcast Hub validation</w:t>
-      </w:r>
-    </w:p>
-    <w:p>
-      <w:pPr>
-        <w:pStyle w:val="Compact"/>
-        <w:numPr>
-          <w:ilvl w:val="0"/>
-          <w:numId w:val="1001"/>
-        </w:numPr>
-      </w:pPr>
-      <w:r>
-        <w:t xml:space="preserve">Relative WIS by age group</w:t>
-      </w:r>
-    </w:p>
-    <w:p>
-      <w:pPr>
-        <w:pStyle w:val="Compact"/>
-        <w:numPr>
-          <w:ilvl w:val="0"/>
-          <w:numId w:val="1001"/>
-        </w:numPr>
-      </w:pPr>
-      <w:r>
-        <w:t xml:space="preserve">Mean WIS by nowcast horizon for each model—same panel relative WIS by nowcast horizon.</w:t>
-      </w:r>
-    </w:p>
-    <w:p>
-      <w:pPr>
-        <w:pStyle w:val="Compact"/>
-        <w:numPr>
-          <w:ilvl w:val="0"/>
-          <w:numId w:val="1001"/>
-        </w:numPr>
-      </w:pPr>
-      <w:r>
-        <w:t xml:space="preserve">Empirical coverage at 50% and 90% prediction intervals for each model.</w:t>
-      </w:r>
-    </w:p>
-    <w:p>
-      <w:pPr>
-        <w:pStyle w:val="Compact"/>
-        <w:numPr>
-          <w:ilvl w:val="0"/>
-          <w:numId w:val="1001"/>
-        </w:numPr>
-      </w:pPr>
-      <w:r>
-        <w:t xml:space="preserve">Empirical coverage at 50% and 90% prediction intervals by nowcast horizon for each model.</w:t>
-      </w:r>
-    </w:p>
-    <w:p>
-      <w:pPr>
-        <w:pStyle w:val="Compact"/>
-        <w:numPr>
-          <w:ilvl w:val="0"/>
-          <w:numId w:val="1001"/>
-        </w:numPr>
-      </w:pPr>
-      <w:r>
-        <w:t xml:space="preserve">Empirical coverage at 50% and 90% prediction intervals by age group for each model configuration.</w:t>
-      </w:r>
-    </w:p>
-    <w:bookmarkEnd w:id="36"/>
-    <w:bookmarkStart w:id="37" w:name="model-permutation-study"/>
+        <w:t xml:space="preserve">German nowcast Hub validation using revised KIT simple nowcast</w:t>
+      </w:r>
+    </w:p>
+    <w:p>
+      <w:pPr>
+        <w:pStyle w:val="CaptionedFigure"/>
+      </w:pPr>
+      <w:r>
+        <w:drawing>
+          <wp:inline>
+            <wp:extent cx="5334000" cy="3556000"/>
+            <wp:effectExtent b="0" l="0" r="0" t="0"/>
+            <wp:docPr descr="Fig.S1 Validation of baseline nowcasting model using German COVID-19 data compared to revised KIT simple nowcast. A. Weekly nowcasts from our baseline model and the KIT simple nowcast revised model against eventually observed national values, coloured by model, with data available at nowcast date (dotted lines). Nowcasts are shown daily with a 14-day horizon. B. Overall performance comparison between models, with decomposed WIS (dispersion, overprediction, underprediction) displayed as stacked bar charts for direct comparison. Stratified by national and age group nowcasts. C. Performance over time, displaying daily mean WIS scores summarised across age strata and 28 horizon days, coloured by model. D. Performance by age group, showing WIS scores across different age groups on the x axis with grouped bars for both models and stacked components displaying the decomposition of scores. E. Mean reporting delay over time, visualised as multiple coloured lines representing each age group, with the national average shown as a thicker black line. F. Empirical coverage at 50% and 90% prediction intervals for each model." title="" id="37" name="Picture"/>
+            <a:graphic>
+              <a:graphicData uri="http://schemas.openxmlformats.org/drawingml/2006/picture">
+                <pic:pic>
+                  <pic:nvPicPr>
+                    <pic:cNvPr descr="../output/figs/supp/fig_hub_validation_vs_KIT_revised.png" id="38" name="Picture"/>
+                    <pic:cNvPicPr>
+                      <a:picLocks noChangeArrowheads="1" noChangeAspect="1"/>
+                    </pic:cNvPicPr>
+                  </pic:nvPicPr>
+                  <pic:blipFill>
+                    <a:blip r:embed="rId36"/>
+                    <a:stretch>
+                      <a:fillRect/>
+                    </a:stretch>
+                  </pic:blipFill>
+                  <pic:spPr bwMode="auto">
+                    <a:xfrm>
+                      <a:off x="0" y="0"/>
+                      <a:ext cx="5334000" cy="3556000"/>
+                    </a:xfrm>
+                    <a:prstGeom prst="rect">
+                      <a:avLst/>
+                    </a:prstGeom>
+                    <a:noFill/>
+                    <a:ln w="9525">
+                      <a:noFill/>
+                      <a:headEnd/>
+                      <a:tailEnd/>
+                    </a:ln>
+                  </pic:spPr>
+                </pic:pic>
+              </a:graphicData>
+            </a:graphic>
+          </wp:inline>
+        </w:drawing>
+      </w:r>
+    </w:p>
+    <w:p>
+      <w:pPr>
+        <w:pStyle w:val="ImageCaption"/>
+      </w:pPr>
+      <w:r>
+        <w:t xml:space="preserve">Fig.S1 Validation of baseline nowcasting model using German COVID-19 data compared to revised KIT simple nowcast. A. Weekly nowcasts from our baseline model and the KIT simple nowcast revised model against eventually observed national values, coloured by model, with data available at nowcast date (dotted lines). Nowcasts are shown daily with a 14-day horizon. B. Overall performance comparison between models, with decomposed WIS (dispersion, overprediction, underprediction) displayed as stacked bar charts for direct comparison. Stratified by national and age group nowcasts. C. Performance over time, displaying daily mean WIS scores summarised across age strata and 28 horizon days, coloured by model. D. Performance by age group, showing WIS scores across different age groups on the x axis with grouped bars for both models and stacked components displaying the decomposition of scores. E. Mean reporting delay over time, visualised as multiple coloured lines representing each age group, with the national average shown as a thicker black line. F. Empirical coverage at 50% and 90% prediction intervals for each model.</w:t>
+      </w:r>
+    </w:p>
+    <w:p>
+      <w:pPr>
+        <w:pStyle w:val="CaptionedFigure"/>
+      </w:pPr>
+      <w:r>
+        <w:drawing>
+          <wp:inline>
+            <wp:extent cx="5334000" cy="4267200"/>
+            <wp:effectExtent b="0" l="0" r="0" t="0"/>
+            <wp:docPr descr="Fig.S2 Relative WIS by age group." title="" id="40" name="Picture"/>
+            <a:graphic>
+              <a:graphicData uri="http://schemas.openxmlformats.org/drawingml/2006/picture">
+                <pic:pic>
+                  <pic:nvPicPr>
+                    <pic:cNvPr descr="../output/figs/supp/rel_wis_by_age_group.png" id="41" name="Picture"/>
+                    <pic:cNvPicPr>
+                      <a:picLocks noChangeArrowheads="1" noChangeAspect="1"/>
+                    </pic:cNvPicPr>
+                  </pic:nvPicPr>
+                  <pic:blipFill>
+                    <a:blip r:embed="rId39"/>
+                    <a:stretch>
+                      <a:fillRect/>
+                    </a:stretch>
+                  </pic:blipFill>
+                  <pic:spPr bwMode="auto">
+                    <a:xfrm>
+                      <a:off x="0" y="0"/>
+                      <a:ext cx="5334000" cy="4267200"/>
+                    </a:xfrm>
+                    <a:prstGeom prst="rect">
+                      <a:avLst/>
+                    </a:prstGeom>
+                    <a:noFill/>
+                    <a:ln w="9525">
+                      <a:noFill/>
+                      <a:headEnd/>
+                      <a:tailEnd/>
+                    </a:ln>
+                  </pic:spPr>
+                </pic:pic>
+              </a:graphicData>
+            </a:graphic>
+          </wp:inline>
+        </w:drawing>
+      </w:r>
+    </w:p>
+    <w:p>
+      <w:pPr>
+        <w:pStyle w:val="ImageCaption"/>
+      </w:pPr>
+      <w:r>
+        <w:t xml:space="preserve">Fig.S2 Relative WIS by age group.</w:t>
+      </w:r>
+    </w:p>
+    <w:p>
+      <w:pPr>
+        <w:pStyle w:val="CaptionedFigure"/>
+      </w:pPr>
+      <w:r>
+        <w:drawing>
+          <wp:inline>
+            <wp:extent cx="5334000" cy="4267200"/>
+            <wp:effectExtent b="0" l="0" r="0" t="0"/>
+            <wp:docPr descr="Fig.S3 Mean WIS by nowcast horizon for each model—same panel relative WIS by nowcast horizon." title="" id="43" name="Picture"/>
+            <a:graphic>
+              <a:graphicData uri="http://schemas.openxmlformats.org/drawingml/2006/picture">
+                <pic:pic>
+                  <pic:nvPicPr>
+                    <pic:cNvPr descr="../output/figs/supp/mean_wis_by_horizon_ag.png" id="44" name="Picture"/>
+                    <pic:cNvPicPr>
+                      <a:picLocks noChangeArrowheads="1" noChangeAspect="1"/>
+                    </pic:cNvPicPr>
+                  </pic:nvPicPr>
+                  <pic:blipFill>
+                    <a:blip r:embed="rId42"/>
+                    <a:stretch>
+                      <a:fillRect/>
+                    </a:stretch>
+                  </pic:blipFill>
+                  <pic:spPr bwMode="auto">
+                    <a:xfrm>
+                      <a:off x="0" y="0"/>
+                      <a:ext cx="5334000" cy="4267200"/>
+                    </a:xfrm>
+                    <a:prstGeom prst="rect">
+                      <a:avLst/>
+                    </a:prstGeom>
+                    <a:noFill/>
+                    <a:ln w="9525">
+                      <a:noFill/>
+                      <a:headEnd/>
+                      <a:tailEnd/>
+                    </a:ln>
+                  </pic:spPr>
+                </pic:pic>
+              </a:graphicData>
+            </a:graphic>
+          </wp:inline>
+        </w:drawing>
+      </w:r>
+    </w:p>
+    <w:p>
+      <w:pPr>
+        <w:pStyle w:val="ImageCaption"/>
+      </w:pPr>
+      <w:r>
+        <w:t xml:space="preserve">Fig.S3 Mean WIS by nowcast horizon for each model—same panel relative WIS by nowcast horizon.</w:t>
+      </w:r>
+    </w:p>
+    <w:p>
+      <w:pPr>
+        <w:pStyle w:val="CaptionedFigure"/>
+      </w:pPr>
+      <w:r>
+        <w:drawing>
+          <wp:inline>
+            <wp:extent cx="5334000" cy="4267200"/>
+            <wp:effectExtent b="0" l="0" r="0" t="0"/>
+            <wp:docPr descr="Fig.S4. Relative WIS by nowcast horizon" title="" id="46" name="Picture"/>
+            <a:graphic>
+              <a:graphicData uri="http://schemas.openxmlformats.org/drawingml/2006/picture">
+                <pic:pic>
+                  <pic:nvPicPr>
+                    <pic:cNvPr descr="../output/figs/supp/rel_wis_by_horizon_ag.png" id="47" name="Picture"/>
+                    <pic:cNvPicPr>
+                      <a:picLocks noChangeArrowheads="1" noChangeAspect="1"/>
+                    </pic:cNvPicPr>
+                  </pic:nvPicPr>
+                  <pic:blipFill>
+                    <a:blip r:embed="rId45"/>
+                    <a:stretch>
+                      <a:fillRect/>
+                    </a:stretch>
+                  </pic:blipFill>
+                  <pic:spPr bwMode="auto">
+                    <a:xfrm>
+                      <a:off x="0" y="0"/>
+                      <a:ext cx="5334000" cy="4267200"/>
+                    </a:xfrm>
+                    <a:prstGeom prst="rect">
+                      <a:avLst/>
+                    </a:prstGeom>
+                    <a:noFill/>
+                    <a:ln w="9525">
+                      <a:noFill/>
+                      <a:headEnd/>
+                      <a:tailEnd/>
+                    </a:ln>
+                  </pic:spPr>
+                </pic:pic>
+              </a:graphicData>
+            </a:graphic>
+          </wp:inline>
+        </w:drawing>
+      </w:r>
+    </w:p>
+    <w:p>
+      <w:pPr>
+        <w:pStyle w:val="ImageCaption"/>
+      </w:pPr>
+      <w:r>
+        <w:t xml:space="preserve">Fig.S4. Relative WIS by nowcast horizon</w:t>
+      </w:r>
+    </w:p>
+    <w:p>
+      <w:pPr>
+        <w:pStyle w:val="CaptionedFigure"/>
+      </w:pPr>
+      <w:r>
+        <w:drawing>
+          <wp:inline>
+            <wp:extent cx="5334000" cy="2133600"/>
+            <wp:effectExtent b="0" l="0" r="0" t="0"/>
+            <wp:docPr descr="Fig.S5 Empirical coverage at 50% and 90% prediction intervals" title="" id="49" name="Picture"/>
+            <a:graphic>
+              <a:graphicData uri="http://schemas.openxmlformats.org/drawingml/2006/picture">
+                <pic:pic>
+                  <pic:nvPicPr>
+                    <pic:cNvPr descr="../output/figs/supp/bar_chart_cov_ag.png" id="50" name="Picture"/>
+                    <pic:cNvPicPr>
+                      <a:picLocks noChangeArrowheads="1" noChangeAspect="1"/>
+                    </pic:cNvPicPr>
+                  </pic:nvPicPr>
+                  <pic:blipFill>
+                    <a:blip r:embed="rId48"/>
+                    <a:stretch>
+                      <a:fillRect/>
+                    </a:stretch>
+                  </pic:blipFill>
+                  <pic:spPr bwMode="auto">
+                    <a:xfrm>
+                      <a:off x="0" y="0"/>
+                      <a:ext cx="5334000" cy="2133600"/>
+                    </a:xfrm>
+                    <a:prstGeom prst="rect">
+                      <a:avLst/>
+                    </a:prstGeom>
+                    <a:noFill/>
+                    <a:ln w="9525">
+                      <a:noFill/>
+                      <a:headEnd/>
+                      <a:tailEnd/>
+                    </a:ln>
+                  </pic:spPr>
+                </pic:pic>
+              </a:graphicData>
+            </a:graphic>
+          </wp:inline>
+        </w:drawing>
+      </w:r>
+    </w:p>
+    <w:p>
+      <w:pPr>
+        <w:pStyle w:val="ImageCaption"/>
+      </w:pPr>
+      <w:r>
+        <w:t xml:space="preserve">Fig.S5 Empirical coverage at 50% and 90% prediction intervals</w:t>
+      </w:r>
+    </w:p>
+    <w:p>
+      <w:pPr>
+        <w:pStyle w:val="CaptionedFigure"/>
+      </w:pPr>
+      <w:r>
+        <w:drawing>
+          <wp:inline>
+            <wp:extent cx="5334000" cy="4267200"/>
+            <wp:effectExtent b="0" l="0" r="0" t="0"/>
+            <wp:docPr descr="Fig.S6 Empirical coverage at 50% and 90% prediction intervals by horizon for each model." title="" id="52" name="Picture"/>
+            <a:graphic>
+              <a:graphicData uri="http://schemas.openxmlformats.org/drawingml/2006/picture">
+                <pic:pic>
+                  <pic:nvPicPr>
+                    <pic:cNvPr descr="../output/figs/supp/cov_by_horizon_ag.png" id="53" name="Picture"/>
+                    <pic:cNvPicPr>
+                      <a:picLocks noChangeArrowheads="1" noChangeAspect="1"/>
+                    </pic:cNvPicPr>
+                  </pic:nvPicPr>
+                  <pic:blipFill>
+                    <a:blip r:embed="rId51"/>
+                    <a:stretch>
+                      <a:fillRect/>
+                    </a:stretch>
+                  </pic:blipFill>
+                  <pic:spPr bwMode="auto">
+                    <a:xfrm>
+                      <a:off x="0" y="0"/>
+                      <a:ext cx="5334000" cy="4267200"/>
+                    </a:xfrm>
+                    <a:prstGeom prst="rect">
+                      <a:avLst/>
+                    </a:prstGeom>
+                    <a:noFill/>
+                    <a:ln w="9525">
+                      <a:noFill/>
+                      <a:headEnd/>
+                      <a:tailEnd/>
+                    </a:ln>
+                  </pic:spPr>
+                </pic:pic>
+              </a:graphicData>
+            </a:graphic>
+          </wp:inline>
+        </w:drawing>
+      </w:r>
+    </w:p>
+    <w:p>
+      <w:pPr>
+        <w:pStyle w:val="ImageCaption"/>
+      </w:pPr>
+      <w:r>
+        <w:t xml:space="preserve">Fig.S6 Empirical coverage at 50% and 90% prediction intervals by horizon for each model.</w:t>
+      </w:r>
+    </w:p>
+    <w:p>
+      <w:pPr>
+        <w:pStyle w:val="CaptionedFigure"/>
+      </w:pPr>
+      <w:r>
+        <w:drawing>
+          <wp:inline>
+            <wp:extent cx="5334000" cy="2667000"/>
+            <wp:effectExtent b="0" l="0" r="0" t="0"/>
+            <wp:docPr descr="Fig S7. Empirical coverage at 50% and 90% prediction intervals by age group for each model configuration." title="" id="55" name="Picture"/>
+            <a:graphic>
+              <a:graphicData uri="http://schemas.openxmlformats.org/drawingml/2006/picture">
+                <pic:pic>
+                  <pic:nvPicPr>
+                    <pic:cNvPr descr="../output/figs/supp/cov_by_age_group.png" id="56" name="Picture"/>
+                    <pic:cNvPicPr>
+                      <a:picLocks noChangeArrowheads="1" noChangeAspect="1"/>
+                    </pic:cNvPicPr>
+                  </pic:nvPicPr>
+                  <pic:blipFill>
+                    <a:blip r:embed="rId54"/>
+                    <a:stretch>
+                      <a:fillRect/>
+                    </a:stretch>
+                  </pic:blipFill>
+                  <pic:spPr bwMode="auto">
+                    <a:xfrm>
+                      <a:off x="0" y="0"/>
+                      <a:ext cx="5334000" cy="2667000"/>
+                    </a:xfrm>
+                    <a:prstGeom prst="rect">
+                      <a:avLst/>
+                    </a:prstGeom>
+                    <a:noFill/>
+                    <a:ln w="9525">
+                      <a:noFill/>
+                      <a:headEnd/>
+                      <a:tailEnd/>
+                    </a:ln>
+                  </pic:spPr>
+                </pic:pic>
+              </a:graphicData>
+            </a:graphic>
+          </wp:inline>
+        </w:drawing>
+      </w:r>
+    </w:p>
+    <w:p>
+      <w:pPr>
+        <w:pStyle w:val="ImageCaption"/>
+      </w:pPr>
+      <w:r>
+        <w:t xml:space="preserve">Fig S7. Empirical coverage at 50% and 90% prediction intervals by age group for each model configuration.</w:t>
+      </w:r>
+    </w:p>
+    <w:bookmarkEnd w:id="57"/>
+    <w:bookmarkStart w:id="67" w:name="model-permutation-study"/>
     <w:p>
       <w:pPr>
         <w:pStyle w:val="Heading3"/>
@@ -5714,42 +9470,171 @@
     </w:p>
     <w:p>
       <w:pPr>
-        <w:pStyle w:val="Compact"/>
-        <w:numPr>
-          <w:ilvl w:val="0"/>
-          <w:numId w:val="1002"/>
-        </w:numPr>
-      </w:pPr>
-      <w:r>
-        <w:t xml:space="preserve">Absolute WIS by nowcast horizon for each model configuration. Colour by model configuration, decomposed by dispersion, overprediction, and underprediction.</w:t>
-      </w:r>
-    </w:p>
-    <w:p>
-      <w:pPr>
-        <w:pStyle w:val="Compact"/>
-        <w:numPr>
-          <w:ilvl w:val="0"/>
-          <w:numId w:val="1002"/>
-        </w:numPr>
-      </w:pPr>
-      <w:r>
-        <w:t xml:space="preserve">Absolute WIS by age group for each model configuration. Colour by model configuration, decomposed by dispersion, overprediction, and underprediction.</w:t>
-      </w:r>
-    </w:p>
-    <w:p>
-      <w:pPr>
-        <w:pStyle w:val="Compact"/>
-        <w:numPr>
-          <w:ilvl w:val="0"/>
-          <w:numId w:val="1002"/>
-        </w:numPr>
-      </w:pPr>
-      <w:r>
-        <w:t xml:space="preserve">Absolute WIS over time (by week) for each model configuration. Colour by model configuration, decomposed by dispersion, overprediction, and underprediction.</w:t>
-      </w:r>
-    </w:p>
-    <w:bookmarkEnd w:id="37"/>
-    <w:bookmarkStart w:id="38" w:name="case-study-ukhsa-norovirus-surveillance"/>
+        <w:pStyle w:val="CaptionedFigure"/>
+      </w:pPr>
+      <w:r>
+        <w:drawing>
+          <wp:inline>
+            <wp:extent cx="5334000" cy="2667000"/>
+            <wp:effectExtent b="0" l="0" r="0" t="0"/>
+            <wp:docPr descr="Fig S8. Absolute WIS by nowcast horizon for each model configuration. Colour by model configuration, decomposed by dispersion, overprediction, and underprediction." title="" id="59" name="Picture"/>
+            <a:graphic>
+              <a:graphicData uri="http://schemas.openxmlformats.org/drawingml/2006/picture">
+                <pic:pic>
+                  <pic:nvPicPr>
+                    <pic:cNvPr descr="../output/figs/supp/mp_wis_by_horizon.png" id="60" name="Picture"/>
+                    <pic:cNvPicPr>
+                      <a:picLocks noChangeArrowheads="1" noChangeAspect="1"/>
+                    </pic:cNvPicPr>
+                  </pic:nvPicPr>
+                  <pic:blipFill>
+                    <a:blip r:embed="rId58"/>
+                    <a:stretch>
+                      <a:fillRect/>
+                    </a:stretch>
+                  </pic:blipFill>
+                  <pic:spPr bwMode="auto">
+                    <a:xfrm>
+                      <a:off x="0" y="0"/>
+                      <a:ext cx="5334000" cy="2667000"/>
+                    </a:xfrm>
+                    <a:prstGeom prst="rect">
+                      <a:avLst/>
+                    </a:prstGeom>
+                    <a:noFill/>
+                    <a:ln w="9525">
+                      <a:noFill/>
+                      <a:headEnd/>
+                      <a:tailEnd/>
+                    </a:ln>
+                  </pic:spPr>
+                </pic:pic>
+              </a:graphicData>
+            </a:graphic>
+          </wp:inline>
+        </w:drawing>
+      </w:r>
+    </w:p>
+    <w:p>
+      <w:pPr>
+        <w:pStyle w:val="ImageCaption"/>
+      </w:pPr>
+      <w:r>
+        <w:t xml:space="preserve">Fig S8. Absolute WIS by nowcast horizon for each model configuration. Colour by model configuration, decomposed by dispersion, overprediction, and underprediction.</w:t>
+      </w:r>
+    </w:p>
+    <w:p>
+      <w:pPr>
+        <w:pStyle w:val="CaptionedFigure"/>
+      </w:pPr>
+      <w:r>
+        <w:drawing>
+          <wp:inline>
+            <wp:extent cx="5334000" cy="2667000"/>
+            <wp:effectExtent b="0" l="0" r="0" t="0"/>
+            <wp:docPr descr="Fig S9. Absolute WIS by age group for each model configuration. Colour by model configuration, decomposed by dispersion, overprediction, and underprediction." title="" id="62" name="Picture"/>
+            <a:graphic>
+              <a:graphicData uri="http://schemas.openxmlformats.org/drawingml/2006/picture">
+                <pic:pic>
+                  <pic:nvPicPr>
+                    <pic:cNvPr descr="../output/figs/supp/mp_wis_by_age_group.png" id="63" name="Picture"/>
+                    <pic:cNvPicPr>
+                      <a:picLocks noChangeArrowheads="1" noChangeAspect="1"/>
+                    </pic:cNvPicPr>
+                  </pic:nvPicPr>
+                  <pic:blipFill>
+                    <a:blip r:embed="rId61"/>
+                    <a:stretch>
+                      <a:fillRect/>
+                    </a:stretch>
+                  </pic:blipFill>
+                  <pic:spPr bwMode="auto">
+                    <a:xfrm>
+                      <a:off x="0" y="0"/>
+                      <a:ext cx="5334000" cy="2667000"/>
+                    </a:xfrm>
+                    <a:prstGeom prst="rect">
+                      <a:avLst/>
+                    </a:prstGeom>
+                    <a:noFill/>
+                    <a:ln w="9525">
+                      <a:noFill/>
+                      <a:headEnd/>
+                      <a:tailEnd/>
+                    </a:ln>
+                  </pic:spPr>
+                </pic:pic>
+              </a:graphicData>
+            </a:graphic>
+          </wp:inline>
+        </w:drawing>
+      </w:r>
+    </w:p>
+    <w:p>
+      <w:pPr>
+        <w:pStyle w:val="ImageCaption"/>
+      </w:pPr>
+      <w:r>
+        <w:t xml:space="preserve">Fig S9. Absolute WIS by age group for each model configuration. Colour by model configuration, decomposed by dispersion, overprediction, and underprediction.</w:t>
+      </w:r>
+    </w:p>
+    <w:p>
+      <w:pPr>
+        <w:pStyle w:val="CaptionedFigure"/>
+      </w:pPr>
+      <w:r>
+        <w:drawing>
+          <wp:inline>
+            <wp:extent cx="5334000" cy="2667000"/>
+            <wp:effectExtent b="0" l="0" r="0" t="0"/>
+            <wp:docPr descr="Fig S10. Absolute WIS over time (by week) for each model configuration. Colour by model configuration, decomposed by dispersion, overprediction, and underprediction." title="" id="65" name="Picture"/>
+            <a:graphic>
+              <a:graphicData uri="http://schemas.openxmlformats.org/drawingml/2006/picture">
+                <pic:pic>
+                  <pic:nvPicPr>
+                    <pic:cNvPr descr="../output/figs/supp/mp_wis_by_nowcast_week.png" id="66" name="Picture"/>
+                    <pic:cNvPicPr>
+                      <a:picLocks noChangeArrowheads="1" noChangeAspect="1"/>
+                    </pic:cNvPicPr>
+                  </pic:nvPicPr>
+                  <pic:blipFill>
+                    <a:blip r:embed="rId64"/>
+                    <a:stretch>
+                      <a:fillRect/>
+                    </a:stretch>
+                  </pic:blipFill>
+                  <pic:spPr bwMode="auto">
+                    <a:xfrm>
+                      <a:off x="0" y="0"/>
+                      <a:ext cx="5334000" cy="2667000"/>
+                    </a:xfrm>
+                    <a:prstGeom prst="rect">
+                      <a:avLst/>
+                    </a:prstGeom>
+                    <a:noFill/>
+                    <a:ln w="9525">
+                      <a:noFill/>
+                      <a:headEnd/>
+                      <a:tailEnd/>
+                    </a:ln>
+                  </pic:spPr>
+                </pic:pic>
+              </a:graphicData>
+            </a:graphic>
+          </wp:inline>
+        </w:drawing>
+      </w:r>
+    </w:p>
+    <w:p>
+      <w:pPr>
+        <w:pStyle w:val="ImageCaption"/>
+      </w:pPr>
+      <w:r>
+        <w:t xml:space="preserve">Fig S10. Absolute WIS over time (by week) for each model configuration. Colour by model configuration, decomposed by dispersion, overprediction, and underprediction.</w:t>
+      </w:r>
+    </w:p>
+    <w:bookmarkEnd w:id="67"/>
+    <w:bookmarkStart w:id="80" w:name="case-study-ukhsa-norovirus-surveillance"/>
     <w:p>
       <w:pPr>
         <w:pStyle w:val="Heading3"/>
@@ -5760,55 +9645,227 @@
     </w:p>
     <w:p>
       <w:pPr>
-        <w:pStyle w:val="Compact"/>
-        <w:numPr>
-          <w:ilvl w:val="0"/>
-          <w:numId w:val="1003"/>
-        </w:numPr>
-      </w:pPr>
-      <w:r>
-        <w:t xml:space="preserve">Absolute WIS over time (by week) for each model.</w:t>
-      </w:r>
-    </w:p>
-    <w:p>
-      <w:pPr>
-        <w:pStyle w:val="Compact"/>
-        <w:numPr>
-          <w:ilvl w:val="0"/>
-          <w:numId w:val="1003"/>
-        </w:numPr>
-      </w:pPr>
-      <w:r>
-        <w:t xml:space="preserve">Absolute WIS by day of week for each model.</w:t>
-      </w:r>
-    </w:p>
-    <w:p>
-      <w:pPr>
-        <w:pStyle w:val="Compact"/>
-        <w:numPr>
-          <w:ilvl w:val="0"/>
-          <w:numId w:val="1003"/>
-        </w:numPr>
-      </w:pPr>
-      <w:r>
-        <w:t xml:space="preserve">Empirical coverage at 50% and 90% prediction intervals for each model</w:t>
-      </w:r>
-    </w:p>
-    <w:p>
-      <w:pPr>
-        <w:pStyle w:val="Compact"/>
-        <w:numPr>
-          <w:ilvl w:val="0"/>
-          <w:numId w:val="1003"/>
-        </w:numPr>
-      </w:pPr>
-      <w:r>
-        <w:t xml:space="preserve">Empirical coverage at 50% and 90% prediction intervals by day of week for each model.</w:t>
-      </w:r>
-    </w:p>
-    <w:bookmarkEnd w:id="38"/>
-    <w:bookmarkEnd w:id="39"/>
-    <w:bookmarkStart w:id="43" w:name="references"/>
+        <w:pStyle w:val="CaptionedFigure"/>
+      </w:pPr>
+      <w:r>
+        <w:drawing>
+          <wp:inline>
+            <wp:extent cx="5334000" cy="1524000"/>
+            <wp:effectExtent b="0" l="0" r="0" t="0"/>
+            <wp:docPr descr="Fig S11. Absolute WIS over time (by week) for each model." title="" id="69" name="Picture"/>
+            <a:graphic>
+              <a:graphicData uri="http://schemas.openxmlformats.org/drawingml/2006/picture">
+                <pic:pic>
+                  <pic:nvPicPr>
+                    <pic:cNvPr descr="../output/figs/supp/wis_over_time_noro.png" id="70" name="Picture"/>
+                    <pic:cNvPicPr>
+                      <a:picLocks noChangeArrowheads="1" noChangeAspect="1"/>
+                    </pic:cNvPicPr>
+                  </pic:nvPicPr>
+                  <pic:blipFill>
+                    <a:blip r:embed="rId68"/>
+                    <a:stretch>
+                      <a:fillRect/>
+                    </a:stretch>
+                  </pic:blipFill>
+                  <pic:spPr bwMode="auto">
+                    <a:xfrm>
+                      <a:off x="0" y="0"/>
+                      <a:ext cx="5334000" cy="1524000"/>
+                    </a:xfrm>
+                    <a:prstGeom prst="rect">
+                      <a:avLst/>
+                    </a:prstGeom>
+                    <a:noFill/>
+                    <a:ln w="9525">
+                      <a:noFill/>
+                      <a:headEnd/>
+                      <a:tailEnd/>
+                    </a:ln>
+                  </pic:spPr>
+                </pic:pic>
+              </a:graphicData>
+            </a:graphic>
+          </wp:inline>
+        </w:drawing>
+      </w:r>
+    </w:p>
+    <w:p>
+      <w:pPr>
+        <w:pStyle w:val="ImageCaption"/>
+      </w:pPr>
+      <w:r>
+        <w:t xml:space="preserve">Fig S11. Absolute WIS over time (by week) for each model.</w:t>
+      </w:r>
+    </w:p>
+    <w:p>
+      <w:pPr>
+        <w:pStyle w:val="CaptionedFigure"/>
+      </w:pPr>
+      <w:r>
+        <w:drawing>
+          <wp:inline>
+            <wp:extent cx="5334000" cy="2667000"/>
+            <wp:effectExtent b="0" l="0" r="0" t="0"/>
+            <wp:docPr descr="Fig S12. Absolute WIS by day of week for each model." title="" id="72" name="Picture"/>
+            <a:graphic>
+              <a:graphicData uri="http://schemas.openxmlformats.org/drawingml/2006/picture">
+                <pic:pic>
+                  <pic:nvPicPr>
+                    <pic:cNvPr descr="../output/figs/supp/wis_by_weekday.png" id="73" name="Picture"/>
+                    <pic:cNvPicPr>
+                      <a:picLocks noChangeArrowheads="1" noChangeAspect="1"/>
+                    </pic:cNvPicPr>
+                  </pic:nvPicPr>
+                  <pic:blipFill>
+                    <a:blip r:embed="rId71"/>
+                    <a:stretch>
+                      <a:fillRect/>
+                    </a:stretch>
+                  </pic:blipFill>
+                  <pic:spPr bwMode="auto">
+                    <a:xfrm>
+                      <a:off x="0" y="0"/>
+                      <a:ext cx="5334000" cy="2667000"/>
+                    </a:xfrm>
+                    <a:prstGeom prst="rect">
+                      <a:avLst/>
+                    </a:prstGeom>
+                    <a:noFill/>
+                    <a:ln w="9525">
+                      <a:noFill/>
+                      <a:headEnd/>
+                      <a:tailEnd/>
+                    </a:ln>
+                  </pic:spPr>
+                </pic:pic>
+              </a:graphicData>
+            </a:graphic>
+          </wp:inline>
+        </w:drawing>
+      </w:r>
+    </w:p>
+    <w:p>
+      <w:pPr>
+        <w:pStyle w:val="ImageCaption"/>
+      </w:pPr>
+      <w:r>
+        <w:t xml:space="preserve">Fig S12. Absolute WIS by day of week for each model.</w:t>
+      </w:r>
+    </w:p>
+    <w:p>
+      <w:pPr>
+        <w:pStyle w:val="CaptionedFigure"/>
+      </w:pPr>
+      <w:r>
+        <w:drawing>
+          <wp:inline>
+            <wp:extent cx="5334000" cy="3556000"/>
+            <wp:effectExtent b="0" l="0" r="0" t="0"/>
+            <wp:docPr descr="Fig S13. Empirical coverage at 50% and 90% prediction intervals for each model." title="" id="75" name="Picture"/>
+            <a:graphic>
+              <a:graphicData uri="http://schemas.openxmlformats.org/drawingml/2006/picture">
+                <pic:pic>
+                  <pic:nvPicPr>
+                    <pic:cNvPr descr="../output/figs/supp/noro_coverage.png" id="76" name="Picture"/>
+                    <pic:cNvPicPr>
+                      <a:picLocks noChangeArrowheads="1" noChangeAspect="1"/>
+                    </pic:cNvPicPr>
+                  </pic:nvPicPr>
+                  <pic:blipFill>
+                    <a:blip r:embed="rId74"/>
+                    <a:stretch>
+                      <a:fillRect/>
+                    </a:stretch>
+                  </pic:blipFill>
+                  <pic:spPr bwMode="auto">
+                    <a:xfrm>
+                      <a:off x="0" y="0"/>
+                      <a:ext cx="5334000" cy="3556000"/>
+                    </a:xfrm>
+                    <a:prstGeom prst="rect">
+                      <a:avLst/>
+                    </a:prstGeom>
+                    <a:noFill/>
+                    <a:ln w="9525">
+                      <a:noFill/>
+                      <a:headEnd/>
+                      <a:tailEnd/>
+                    </a:ln>
+                  </pic:spPr>
+                </pic:pic>
+              </a:graphicData>
+            </a:graphic>
+          </wp:inline>
+        </w:drawing>
+      </w:r>
+    </w:p>
+    <w:p>
+      <w:pPr>
+        <w:pStyle w:val="ImageCaption"/>
+      </w:pPr>
+      <w:r>
+        <w:t xml:space="preserve">Fig S13. Empirical coverage at 50% and 90% prediction intervals for each model.</w:t>
+      </w:r>
+    </w:p>
+    <w:p>
+      <w:pPr>
+        <w:pStyle w:val="CaptionedFigure"/>
+      </w:pPr>
+      <w:r>
+        <w:drawing>
+          <wp:inline>
+            <wp:extent cx="5334000" cy="3556000"/>
+            <wp:effectExtent b="0" l="0" r="0" t="0"/>
+            <wp:docPr descr="Fig S14. Empirical coverage at 50% and 90% prediction intervals by day of week for each model." title="" id="78" name="Picture"/>
+            <a:graphic>
+              <a:graphicData uri="http://schemas.openxmlformats.org/drawingml/2006/picture">
+                <pic:pic>
+                  <pic:nvPicPr>
+                    <pic:cNvPr descr="../output/figs/supp/noro_cov_wday.png" id="79" name="Picture"/>
+                    <pic:cNvPicPr>
+                      <a:picLocks noChangeArrowheads="1" noChangeAspect="1"/>
+                    </pic:cNvPicPr>
+                  </pic:nvPicPr>
+                  <pic:blipFill>
+                    <a:blip r:embed="rId77"/>
+                    <a:stretch>
+                      <a:fillRect/>
+                    </a:stretch>
+                  </pic:blipFill>
+                  <pic:spPr bwMode="auto">
+                    <a:xfrm>
+                      <a:off x="0" y="0"/>
+                      <a:ext cx="5334000" cy="3556000"/>
+                    </a:xfrm>
+                    <a:prstGeom prst="rect">
+                      <a:avLst/>
+                    </a:prstGeom>
+                    <a:noFill/>
+                    <a:ln w="9525">
+                      <a:noFill/>
+                      <a:headEnd/>
+                      <a:tailEnd/>
+                    </a:ln>
+                  </pic:spPr>
+                </pic:pic>
+              </a:graphicData>
+            </a:graphic>
+          </wp:inline>
+        </w:drawing>
+      </w:r>
+    </w:p>
+    <w:p>
+      <w:pPr>
+        <w:pStyle w:val="ImageCaption"/>
+      </w:pPr>
+      <w:r>
+        <w:t xml:space="preserve">Fig S14. Empirical coverage at 50% and 90% prediction intervals by day of week for each model.</w:t>
+      </w:r>
+    </w:p>
+    <w:bookmarkEnd w:id="80"/>
+    <w:bookmarkEnd w:id="81"/>
+    <w:bookmarkStart w:id="89" w:name="references"/>
     <w:p>
       <w:pPr>
         <w:pStyle w:val="Heading2"/>
@@ -5817,8 +9874,92 @@
         <w:t xml:space="preserve">References</w:t>
       </w:r>
     </w:p>
-    <w:bookmarkStart w:id="42" w:name="refs"/>
-    <w:bookmarkStart w:id="41" w:name="ref-Wolffram2023"/>
+    <w:bookmarkStart w:id="88" w:name="refs"/>
+    <w:bookmarkStart w:id="83" w:name="ref-hospitalization_nowcast_hub_2025"/>
+    <w:p>
+      <w:pPr>
+        <w:pStyle w:val="Bibliography"/>
+      </w:pPr>
+      <w:r>
+        <w:t xml:space="preserve">KIT Metrics Lab, Johannes Bracher, Daniel Wolffram, and Melanie Schienle. 2025.</w:t>
+      </w:r>
+      <w:r>
+        <w:t xml:space="preserve"> </w:t>
+      </w:r>
+      <w:r>
+        <w:t xml:space="preserve">“</w:t>
+      </w:r>
+      <w:r>
+        <w:t xml:space="preserve">Hospitalization Nowcast Hub</w:t>
+      </w:r>
+      <w:r>
+        <w:t xml:space="preserve">: Collecting Nowcasts of the 7-Day Hospitalization Incidence in Germany.”</w:t>
+      </w:r>
+      <w:r>
+        <w:t xml:space="preserve"> </w:t>
+      </w:r>
+      <w:r>
+        <w:t xml:space="preserve">Karlsruhe Institute of Technology; GitHub.</w:t>
+      </w:r>
+      <w:r>
+        <w:t xml:space="preserve"> </w:t>
+      </w:r>
+      <w:hyperlink r:id="rId82">
+        <w:r>
+          <w:rPr>
+            <w:rStyle w:val="Hyperlink"/>
+          </w:rPr>
+          <w:t xml:space="preserve">https://github.com/KITmetricslab/hospitalization-nowcast-hub</w:t>
+        </w:r>
+      </w:hyperlink>
+      <w:r>
+        <w:t xml:space="preserve">.</w:t>
+      </w:r>
+    </w:p>
+    <w:bookmarkEnd w:id="83"/>
+    <w:bookmarkStart w:id="85" w:name="ref-respinow_hub_2025"/>
+    <w:p>
+      <w:pPr>
+        <w:pStyle w:val="Bibliography"/>
+      </w:pPr>
+      <w:r>
+        <w:t xml:space="preserve">KIT Metrics Lab, Johannes Bracher, and Melanie Schienle. 2025.</w:t>
+      </w:r>
+      <w:r>
+        <w:t xml:space="preserve"> </w:t>
+      </w:r>
+      <w:r>
+        <w:t xml:space="preserve">“</w:t>
+      </w:r>
+      <w:r>
+        <w:t xml:space="preserve">RESPINOW-Hub: Nowcasting and Short-term Forecasting Platform for Respiratory Diseases</w:t>
+      </w:r>
+      <w:r>
+        <w:t xml:space="preserve">.”</w:t>
+      </w:r>
+      <w:r>
+        <w:t xml:space="preserve"> </w:t>
+      </w:r>
+      <w:r>
+        <w:t xml:space="preserve">Karlsruhe Institute of Technology; GitHub.</w:t>
+      </w:r>
+      <w:r>
+        <w:t xml:space="preserve"> </w:t>
+      </w:r>
+      <w:hyperlink r:id="rId84">
+        <w:r>
+          <w:rPr>
+            <w:rStyle w:val="Hyperlink"/>
+          </w:rPr>
+          <w:t xml:space="preserve">https://github.com/KITmetricslab/RESPINOW-Hub</w:t>
+        </w:r>
+      </w:hyperlink>
+      <w:r>
+        <w:t xml:space="preserve">.</w:t>
+      </w:r>
+    </w:p>
+    <w:bookmarkEnd w:id="85"/>
+    <w:bookmarkStart w:id="87" w:name="ref-Wolffram2023"/>
     <w:p>
       <w:pPr>
         <w:pStyle w:val="Bibliography"/>
@@ -5851,7 +9992,7 @@
       <w:r>
         <w:t xml:space="preserve"> </w:t>
       </w:r>
-      <w:hyperlink r:id="rId40">
+      <w:hyperlink r:id="rId86">
         <w:r>
           <w:rPr>
             <w:rStyle w:val="Hyperlink"/>
@@ -5863,10 +10004,10 @@
         <w:t xml:space="preserve">.</w:t>
       </w:r>
     </w:p>
-    <w:bookmarkEnd w:id="41"/>
-    <w:bookmarkEnd w:id="42"/>
-    <w:bookmarkEnd w:id="43"/>
-    <w:bookmarkEnd w:id="44"/>
+    <w:bookmarkEnd w:id="87"/>
+    <w:bookmarkEnd w:id="88"/>
+    <w:bookmarkEnd w:id="89"/>
+    <w:bookmarkEnd w:id="90"/>
     <w:sectPr/>
   </w:body>
 </w:document>
@@ -5973,183 +10114,8 @@
       </w:pPr>
     </w:lvl>
   </w:abstractNum>
-  <w:abstractNum w:abstractNumId="99411">
-    <w:nsid w:val="00A99411"/>
-    <w:multiLevelType w:val="multilevel"/>
-    <w:lvl w:ilvl="0">
-      <w:start w:val="1"/>
-      <w:numFmt w:val="decimal"/>
-      <w:lvlText w:val="%1."/>
-      <w:lvlJc w:val="left"/>
-      <w:pPr>
-        <w:ind w:left="720" w:hanging="360"/>
-      </w:pPr>
-    </w:lvl>
-    <w:lvl w:ilvl="1">
-      <w:start w:val="1"/>
-      <w:numFmt w:val="decimal"/>
-      <w:lvlText w:val="%2."/>
-      <w:lvlJc w:val="left"/>
-      <w:pPr>
-        <w:ind w:left="1440" w:hanging="360"/>
-      </w:pPr>
-    </w:lvl>
-    <w:lvl w:ilvl="2">
-      <w:start w:val="1"/>
-      <w:numFmt w:val="decimal"/>
-      <w:lvlText w:val="%3."/>
-      <w:lvlJc w:val="left"/>
-      <w:pPr>
-        <w:ind w:left="2160" w:hanging="360"/>
-      </w:pPr>
-    </w:lvl>
-    <w:lvl w:ilvl="3">
-      <w:start w:val="1"/>
-      <w:numFmt w:val="decimal"/>
-      <w:lvlText w:val="%4."/>
-      <w:lvlJc w:val="left"/>
-      <w:pPr>
-        <w:ind w:left="2880" w:hanging="360"/>
-      </w:pPr>
-    </w:lvl>
-    <w:lvl w:ilvl="4">
-      <w:start w:val="1"/>
-      <w:numFmt w:val="decimal"/>
-      <w:lvlText w:val="%5."/>
-      <w:lvlJc w:val="left"/>
-      <w:pPr>
-        <w:ind w:left="3600" w:hanging="360"/>
-      </w:pPr>
-    </w:lvl>
-    <w:lvl w:ilvl="5">
-      <w:start w:val="1"/>
-      <w:numFmt w:val="decimal"/>
-      <w:lvlText w:val="%6."/>
-      <w:lvlJc w:val="left"/>
-      <w:pPr>
-        <w:ind w:left="4320" w:hanging="360"/>
-      </w:pPr>
-    </w:lvl>
-    <w:lvl w:ilvl="6">
-      <w:start w:val="1"/>
-      <w:numFmt w:val="decimal"/>
-      <w:lvlText w:val="%7."/>
-      <w:lvlJc w:val="left"/>
-      <w:pPr>
-        <w:ind w:left="5040" w:hanging="360"/>
-      </w:pPr>
-    </w:lvl>
-    <w:lvl w:ilvl="7">
-      <w:start w:val="1"/>
-      <w:numFmt w:val="decimal"/>
-      <w:lvlText w:val="%8."/>
-      <w:lvlJc w:val="left"/>
-      <w:pPr>
-        <w:ind w:left="5760" w:hanging="360"/>
-      </w:pPr>
-    </w:lvl>
-    <w:lvl w:ilvl="8">
-      <w:start w:val="1"/>
-      <w:numFmt w:val="decimal"/>
-      <w:lvlText w:val="%9."/>
-      <w:lvlJc w:val="left"/>
-      <w:pPr>
-        <w:ind w:left="6480" w:hanging="360"/>
-      </w:pPr>
-    </w:lvl>
-  </w:abstractNum>
   <w:num w:numId="1000">
     <w:abstractNumId w:val="990"/>
-  </w:num>
-  <w:num w:numId="1001">
-    <w:abstractNumId w:val="99411"/>
-    <w:lvlOverride w:ilvl="0">
-      <w:startOverride w:val="1"/>
-    </w:lvlOverride>
-    <w:lvlOverride w:ilvl="1">
-      <w:startOverride w:val="1"/>
-    </w:lvlOverride>
-    <w:lvlOverride w:ilvl="2">
-      <w:startOverride w:val="1"/>
-    </w:lvlOverride>
-    <w:lvlOverride w:ilvl="3">
-      <w:startOverride w:val="1"/>
-    </w:lvlOverride>
-    <w:lvlOverride w:ilvl="4">
-      <w:startOverride w:val="1"/>
-    </w:lvlOverride>
-    <w:lvlOverride w:ilvl="5">
-      <w:startOverride w:val="1"/>
-    </w:lvlOverride>
-    <w:lvlOverride w:ilvl="6">
-      <w:startOverride w:val="1"/>
-    </w:lvlOverride>
-    <w:lvlOverride w:ilvl="7">
-      <w:startOverride w:val="1"/>
-    </w:lvlOverride>
-    <w:lvlOverride w:ilvl="8">
-      <w:startOverride w:val="1"/>
-    </w:lvlOverride>
-  </w:num>
-  <w:num w:numId="1002">
-    <w:abstractNumId w:val="99411"/>
-    <w:lvlOverride w:ilvl="0">
-      <w:startOverride w:val="1"/>
-    </w:lvlOverride>
-    <w:lvlOverride w:ilvl="1">
-      <w:startOverride w:val="1"/>
-    </w:lvlOverride>
-    <w:lvlOverride w:ilvl="2">
-      <w:startOverride w:val="1"/>
-    </w:lvlOverride>
-    <w:lvlOverride w:ilvl="3">
-      <w:startOverride w:val="1"/>
-    </w:lvlOverride>
-    <w:lvlOverride w:ilvl="4">
-      <w:startOverride w:val="1"/>
-    </w:lvlOverride>
-    <w:lvlOverride w:ilvl="5">
-      <w:startOverride w:val="1"/>
-    </w:lvlOverride>
-    <w:lvlOverride w:ilvl="6">
-      <w:startOverride w:val="1"/>
-    </w:lvlOverride>
-    <w:lvlOverride w:ilvl="7">
-      <w:startOverride w:val="1"/>
-    </w:lvlOverride>
-    <w:lvlOverride w:ilvl="8">
-      <w:startOverride w:val="1"/>
-    </w:lvlOverride>
-  </w:num>
-  <w:num w:numId="1003">
-    <w:abstractNumId w:val="99411"/>
-    <w:lvlOverride w:ilvl="0">
-      <w:startOverride w:val="1"/>
-    </w:lvlOverride>
-    <w:lvlOverride w:ilvl="1">
-      <w:startOverride w:val="1"/>
-    </w:lvlOverride>
-    <w:lvlOverride w:ilvl="2">
-      <w:startOverride w:val="1"/>
-    </w:lvlOverride>
-    <w:lvlOverride w:ilvl="3">
-      <w:startOverride w:val="1"/>
-    </w:lvlOverride>
-    <w:lvlOverride w:ilvl="4">
-      <w:startOverride w:val="1"/>
-    </w:lvlOverride>
-    <w:lvlOverride w:ilvl="5">
-      <w:startOverride w:val="1"/>
-    </w:lvlOverride>
-    <w:lvlOverride w:ilvl="6">
-      <w:startOverride w:val="1"/>
-    </w:lvlOverride>
-    <w:lvlOverride w:ilvl="7">
-      <w:startOverride w:val="1"/>
-    </w:lvlOverride>
-    <w:lvlOverride w:ilvl="8">
-      <w:startOverride w:val="1"/>
-    </w:lvlOverride>
   </w:num>
 </w:numbering>
 </file>
